--- a/PrepCourse-Henry.docx
+++ b/PrepCourse-Henry.docx
@@ -6109,7 +6109,6 @@
           <w:rFonts w:ascii="Graphik" w:hAnsi="Graphik"/>
           <w:color w:val="000000"/>
           <w:sz w:val="30"/>
-          <w:highlight w:val="yellow"/>
           <w:bdr w:val="none" w:sz="0" w:space="0" w:color="auto" w:frame="1"/>
           <w:shd w:val="clear" w:color="auto" w:fill="FFFFFF"/>
         </w:rPr>
@@ -6122,7 +6121,6 @@
           <w:rFonts w:ascii="Graphik" w:hAnsi="Graphik"/>
           <w:color w:val="000000"/>
           <w:sz w:val="30"/>
-          <w:highlight w:val="yellow"/>
           <w:bdr w:val="none" w:sz="0" w:space="0" w:color="auto" w:frame="1"/>
           <w:shd w:val="clear" w:color="auto" w:fill="FFFFFF"/>
         </w:rPr>
@@ -6135,7 +6133,6 @@
           <w:rFonts w:ascii="Graphik" w:hAnsi="Graphik"/>
           <w:color w:val="000000"/>
           <w:sz w:val="30"/>
-          <w:highlight w:val="yellow"/>
           <w:bdr w:val="none" w:sz="0" w:space="0" w:color="auto" w:frame="1"/>
           <w:shd w:val="clear" w:color="auto" w:fill="FFFFFF"/>
         </w:rPr>
@@ -6148,7 +6145,6 @@
           <w:rFonts w:ascii="Graphik" w:hAnsi="Graphik"/>
           <w:color w:val="000000"/>
           <w:sz w:val="30"/>
-          <w:highlight w:val="yellow"/>
           <w:bdr w:val="none" w:sz="0" w:space="0" w:color="auto" w:frame="1"/>
           <w:shd w:val="clear" w:color="auto" w:fill="FFFFFF"/>
         </w:rPr>
@@ -6161,7 +6157,6 @@
           <w:rFonts w:ascii="Graphik" w:hAnsi="Graphik"/>
           <w:color w:val="000000"/>
           <w:sz w:val="30"/>
-          <w:highlight w:val="yellow"/>
           <w:bdr w:val="none" w:sz="0" w:space="0" w:color="auto" w:frame="1"/>
           <w:shd w:val="clear" w:color="auto" w:fill="FFFFFF"/>
         </w:rPr>
@@ -6174,7 +6169,6 @@
           <w:rFonts w:ascii="Graphik" w:hAnsi="Graphik"/>
           <w:color w:val="000000"/>
           <w:sz w:val="30"/>
-          <w:highlight w:val="yellow"/>
           <w:bdr w:val="none" w:sz="0" w:space="0" w:color="auto" w:frame="1"/>
           <w:shd w:val="clear" w:color="auto" w:fill="FFFFFF"/>
         </w:rPr>
@@ -10564,7 +10558,6 @@
           <w:rStyle w:val="Textoennegrita"/>
           <w:rFonts w:ascii="Graphik" w:hAnsi="Graphik"/>
           <w:color w:val="000000"/>
-          <w:highlight w:val="yellow"/>
           <w:bdr w:val="none" w:sz="0" w:space="0" w:color="auto" w:frame="1"/>
           <w:shd w:val="clear" w:color="auto" w:fill="FFFFFF"/>
         </w:rPr>
@@ -10576,7 +10569,6 @@
           <w:rStyle w:val="Textoennegrita"/>
           <w:rFonts w:ascii="Graphik" w:hAnsi="Graphik"/>
           <w:color w:val="000000"/>
-          <w:highlight w:val="yellow"/>
           <w:bdr w:val="none" w:sz="0" w:space="0" w:color="auto" w:frame="1"/>
           <w:shd w:val="clear" w:color="auto" w:fill="FFFFFF"/>
         </w:rPr>
@@ -11847,7 +11839,7 @@
       </w:r>
     </w:p>
     <w:p>
-      <w:hyperlink r:id="rId44" w:history="1">
+      <w:hyperlink r:id="rId44" w:anchor="estructuras_y_tipos_de_datos" w:history="1">
         <w:r>
           <w:rPr>
             <w:rStyle w:val="Hipervnculo"/>
@@ -13243,7 +13235,6 @@
           <w:rStyle w:val="CdigoHTML"/>
           <w:rFonts w:ascii="var(--font-code)" w:eastAsiaTheme="minorEastAsia" w:hAnsi="var(--font-code)"/>
           <w:color w:val="0000FF"/>
-          <w:highlight w:val="yellow"/>
           <w:shd w:val="clear" w:color="auto" w:fill="FFFFFF"/>
         </w:rPr>
         <w:t>instanceof</w:t>
@@ -21540,8 +21531,2389 @@
       </w:r>
     </w:p>
     <w:p/>
+    <w:p>
+      <w:pPr>
+        <w:rPr>
+          <w:sz w:val="44"/>
+        </w:rPr>
+      </w:pPr>
+      <w:r>
+        <w:rPr>
+          <w:sz w:val="44"/>
+        </w:rPr>
+        <w:t>Funciones:</w:t>
+      </w:r>
+    </w:p>
+    <w:p>
+      <w:r>
+        <w:rPr>
+          <w:noProof/>
+        </w:rPr>
+        <w:drawing>
+          <wp:inline distT="0" distB="0" distL="0" distR="0">
+            <wp:extent cx="5400040" cy="2843192"/>
+            <wp:effectExtent l="19050" t="0" r="0" b="0"/>
+            <wp:docPr id="2" name="Imagen 1"/>
+            <wp:cNvGraphicFramePr>
+              <a:graphicFrameLocks xmlns:a="http://schemas.openxmlformats.org/drawingml/2006/main" noChangeAspect="1"/>
+            </wp:cNvGraphicFramePr>
+            <a:graphic xmlns:a="http://schemas.openxmlformats.org/drawingml/2006/main">
+              <a:graphicData uri="http://schemas.openxmlformats.org/drawingml/2006/picture">
+                <pic:pic xmlns:pic="http://schemas.openxmlformats.org/drawingml/2006/picture">
+                  <pic:nvPicPr>
+                    <pic:cNvPr id="0" name="Picture 1"/>
+                    <pic:cNvPicPr>
+                      <a:picLocks noChangeAspect="1" noChangeArrowheads="1"/>
+                    </pic:cNvPicPr>
+                  </pic:nvPicPr>
+                  <pic:blipFill>
+                    <a:blip r:embed="rId112"/>
+                    <a:srcRect/>
+                    <a:stretch>
+                      <a:fillRect/>
+                    </a:stretch>
+                  </pic:blipFill>
+                  <pic:spPr bwMode="auto">
+                    <a:xfrm>
+                      <a:off x="0" y="0"/>
+                      <a:ext cx="5400040" cy="2843192"/>
+                    </a:xfrm>
+                    <a:prstGeom prst="rect">
+                      <a:avLst/>
+                    </a:prstGeom>
+                    <a:noFill/>
+                    <a:ln w="9525">
+                      <a:noFill/>
+                      <a:miter lim="800000"/>
+                      <a:headEnd/>
+                      <a:tailEnd/>
+                    </a:ln>
+                  </pic:spPr>
+                </pic:pic>
+              </a:graphicData>
+            </a:graphic>
+          </wp:inline>
+        </w:drawing>
+      </w:r>
+    </w:p>
     <w:p/>
     <w:p/>
+    <w:p>
+      <w:pPr>
+        <w:rPr>
+          <w:sz w:val="36"/>
+        </w:rPr>
+      </w:pPr>
+      <w:r>
+        <w:rPr>
+          <w:sz w:val="36"/>
+        </w:rPr>
+        <w:t>Es similar</w:t>
+      </w:r>
+      <w:r>
+        <w:rPr>
+          <w:sz w:val="36"/>
+        </w:rPr>
+        <w:t xml:space="preserve">, </w:t>
+      </w:r>
+      <w:proofErr w:type="spellStart"/>
+      <w:r>
+        <w:rPr>
+          <w:sz w:val="36"/>
+        </w:rPr>
+        <w:t>declarae</w:t>
+      </w:r>
+      <w:proofErr w:type="spellEnd"/>
+      <w:r>
+        <w:rPr>
+          <w:sz w:val="36"/>
+        </w:rPr>
+        <w:t xml:space="preserve"> estas funciones:</w:t>
+      </w:r>
+    </w:p>
+    <w:p/>
+    <w:p>
+      <w:pPr>
+        <w:shd w:val="clear" w:color="auto" w:fill="221A0F"/>
+        <w:spacing w:after="0" w:line="263" w:lineRule="atLeast"/>
+        <w:rPr>
+          <w:rFonts w:ascii="Consolas" w:eastAsia="Times New Roman" w:hAnsi="Consolas" w:cs="Times New Roman"/>
+          <w:color w:val="D3AF86"/>
+          <w:sz w:val="19"/>
+          <w:szCs w:val="19"/>
+        </w:rPr>
+      </w:pPr>
+      <w:r>
+        <w:rPr>
+          <w:rFonts w:ascii="Consolas" w:eastAsia="Times New Roman" w:hAnsi="Consolas" w:cs="Times New Roman"/>
+          <w:color w:val="A57A4C"/>
+          <w:sz w:val="19"/>
+          <w:szCs w:val="19"/>
+        </w:rPr>
+        <w:t>//forma1:</w:t>
+      </w:r>
+    </w:p>
+    <w:p>
+      <w:pPr>
+        <w:shd w:val="clear" w:color="auto" w:fill="221A0F"/>
+        <w:spacing w:after="0" w:line="263" w:lineRule="atLeast"/>
+        <w:rPr>
+          <w:rFonts w:ascii="Consolas" w:eastAsia="Times New Roman" w:hAnsi="Consolas" w:cs="Times New Roman"/>
+          <w:color w:val="D3AF86"/>
+          <w:sz w:val="19"/>
+          <w:szCs w:val="19"/>
+        </w:rPr>
+      </w:pPr>
+    </w:p>
+    <w:p>
+      <w:pPr>
+        <w:shd w:val="clear" w:color="auto" w:fill="221A0F"/>
+        <w:spacing w:after="0" w:line="263" w:lineRule="atLeast"/>
+        <w:rPr>
+          <w:rFonts w:ascii="Consolas" w:eastAsia="Times New Roman" w:hAnsi="Consolas" w:cs="Times New Roman"/>
+          <w:color w:val="D3AF86"/>
+          <w:sz w:val="19"/>
+          <w:szCs w:val="19"/>
+        </w:rPr>
+      </w:pPr>
+      <w:proofErr w:type="spellStart"/>
+      <w:proofErr w:type="gramStart"/>
+      <w:r>
+        <w:rPr>
+          <w:rFonts w:ascii="Consolas" w:eastAsia="Times New Roman" w:hAnsi="Consolas" w:cs="Times New Roman"/>
+          <w:color w:val="98676A"/>
+          <w:sz w:val="19"/>
+          <w:szCs w:val="19"/>
+        </w:rPr>
+        <w:t>function</w:t>
+      </w:r>
+      <w:proofErr w:type="spellEnd"/>
+      <w:proofErr w:type="gramEnd"/>
+      <w:r>
+        <w:rPr>
+          <w:rFonts w:ascii="Consolas" w:eastAsia="Times New Roman" w:hAnsi="Consolas" w:cs="Times New Roman"/>
+          <w:color w:val="D3AF86"/>
+          <w:sz w:val="19"/>
+          <w:szCs w:val="19"/>
+        </w:rPr>
+        <w:t xml:space="preserve"> </w:t>
+      </w:r>
+      <w:r>
+        <w:rPr>
+          <w:rFonts w:ascii="Consolas" w:eastAsia="Times New Roman" w:hAnsi="Consolas" w:cs="Times New Roman"/>
+          <w:color w:val="8AB1B0"/>
+          <w:sz w:val="19"/>
+          <w:szCs w:val="19"/>
+        </w:rPr>
+        <w:t>sumaTres1</w:t>
+      </w:r>
+      <w:r>
+        <w:rPr>
+          <w:rFonts w:ascii="Consolas" w:eastAsia="Times New Roman" w:hAnsi="Consolas" w:cs="Times New Roman"/>
+          <w:color w:val="D3AF86"/>
+          <w:sz w:val="19"/>
+          <w:szCs w:val="19"/>
+        </w:rPr>
+        <w:t>(</w:t>
+      </w:r>
+      <w:r>
+        <w:rPr>
+          <w:rFonts w:ascii="Consolas" w:eastAsia="Times New Roman" w:hAnsi="Consolas" w:cs="Times New Roman"/>
+          <w:color w:val="DC3958"/>
+          <w:sz w:val="19"/>
+          <w:szCs w:val="19"/>
+        </w:rPr>
+        <w:t>x</w:t>
+      </w:r>
+      <w:r>
+        <w:rPr>
+          <w:rFonts w:ascii="Consolas" w:eastAsia="Times New Roman" w:hAnsi="Consolas" w:cs="Times New Roman"/>
+          <w:color w:val="D3AF86"/>
+          <w:sz w:val="19"/>
+          <w:szCs w:val="19"/>
+        </w:rPr>
+        <w:t>){</w:t>
+      </w:r>
+    </w:p>
+    <w:p>
+      <w:pPr>
+        <w:shd w:val="clear" w:color="auto" w:fill="221A0F"/>
+        <w:spacing w:after="0" w:line="263" w:lineRule="atLeast"/>
+        <w:rPr>
+          <w:rFonts w:ascii="Consolas" w:eastAsia="Times New Roman" w:hAnsi="Consolas" w:cs="Times New Roman"/>
+          <w:color w:val="D3AF86"/>
+          <w:sz w:val="19"/>
+          <w:szCs w:val="19"/>
+        </w:rPr>
+      </w:pPr>
+      <w:r>
+        <w:rPr>
+          <w:rFonts w:ascii="Consolas" w:eastAsia="Times New Roman" w:hAnsi="Consolas" w:cs="Times New Roman"/>
+          <w:color w:val="D3AF86"/>
+          <w:sz w:val="19"/>
+          <w:szCs w:val="19"/>
+        </w:rPr>
+        <w:t xml:space="preserve">    </w:t>
+      </w:r>
+      <w:proofErr w:type="spellStart"/>
+      <w:proofErr w:type="gramStart"/>
+      <w:r>
+        <w:rPr>
+          <w:rFonts w:ascii="Consolas" w:eastAsia="Times New Roman" w:hAnsi="Consolas" w:cs="Times New Roman"/>
+          <w:color w:val="98676A"/>
+          <w:sz w:val="19"/>
+          <w:szCs w:val="19"/>
+        </w:rPr>
+        <w:t>return</w:t>
+      </w:r>
+      <w:proofErr w:type="spellEnd"/>
+      <w:proofErr w:type="gramEnd"/>
+      <w:r>
+        <w:rPr>
+          <w:rFonts w:ascii="Consolas" w:eastAsia="Times New Roman" w:hAnsi="Consolas" w:cs="Times New Roman"/>
+          <w:color w:val="D3AF86"/>
+          <w:sz w:val="19"/>
+          <w:szCs w:val="19"/>
+        </w:rPr>
+        <w:t xml:space="preserve"> </w:t>
+      </w:r>
+      <w:r>
+        <w:rPr>
+          <w:rFonts w:ascii="Consolas" w:eastAsia="Times New Roman" w:hAnsi="Consolas" w:cs="Times New Roman"/>
+          <w:color w:val="DC3958"/>
+          <w:sz w:val="19"/>
+          <w:szCs w:val="19"/>
+        </w:rPr>
+        <w:t>x</w:t>
+      </w:r>
+      <w:r>
+        <w:rPr>
+          <w:rFonts w:ascii="Consolas" w:eastAsia="Times New Roman" w:hAnsi="Consolas" w:cs="Times New Roman"/>
+          <w:color w:val="D3AF86"/>
+          <w:sz w:val="19"/>
+          <w:szCs w:val="19"/>
+        </w:rPr>
+        <w:t xml:space="preserve"> +</w:t>
+      </w:r>
+      <w:r>
+        <w:rPr>
+          <w:rFonts w:ascii="Consolas" w:eastAsia="Times New Roman" w:hAnsi="Consolas" w:cs="Times New Roman"/>
+          <w:color w:val="F79A32"/>
+          <w:sz w:val="19"/>
+          <w:szCs w:val="19"/>
+        </w:rPr>
+        <w:t>3</w:t>
+      </w:r>
+      <w:r>
+        <w:rPr>
+          <w:rFonts w:ascii="Consolas" w:eastAsia="Times New Roman" w:hAnsi="Consolas" w:cs="Times New Roman"/>
+          <w:color w:val="D3AF86"/>
+          <w:sz w:val="19"/>
+          <w:szCs w:val="19"/>
+        </w:rPr>
+        <w:t>;</w:t>
+      </w:r>
+    </w:p>
+    <w:p>
+      <w:pPr>
+        <w:shd w:val="clear" w:color="auto" w:fill="221A0F"/>
+        <w:spacing w:after="0" w:line="263" w:lineRule="atLeast"/>
+        <w:rPr>
+          <w:rFonts w:ascii="Consolas" w:eastAsia="Times New Roman" w:hAnsi="Consolas" w:cs="Times New Roman"/>
+          <w:color w:val="D3AF86"/>
+          <w:sz w:val="19"/>
+          <w:szCs w:val="19"/>
+        </w:rPr>
+      </w:pPr>
+      <w:r>
+        <w:rPr>
+          <w:rFonts w:ascii="Consolas" w:eastAsia="Times New Roman" w:hAnsi="Consolas" w:cs="Times New Roman"/>
+          <w:color w:val="D3AF86"/>
+          <w:sz w:val="19"/>
+          <w:szCs w:val="19"/>
+        </w:rPr>
+        <w:t>};</w:t>
+      </w:r>
+    </w:p>
+    <w:p>
+      <w:pPr>
+        <w:shd w:val="clear" w:color="auto" w:fill="221A0F"/>
+        <w:spacing w:after="0" w:line="263" w:lineRule="atLeast"/>
+        <w:rPr>
+          <w:rFonts w:ascii="Consolas" w:eastAsia="Times New Roman" w:hAnsi="Consolas" w:cs="Times New Roman"/>
+          <w:color w:val="D3AF86"/>
+          <w:sz w:val="19"/>
+          <w:szCs w:val="19"/>
+        </w:rPr>
+      </w:pPr>
+    </w:p>
+    <w:p>
+      <w:pPr>
+        <w:shd w:val="clear" w:color="auto" w:fill="221A0F"/>
+        <w:spacing w:after="0" w:line="263" w:lineRule="atLeast"/>
+        <w:rPr>
+          <w:rFonts w:ascii="Consolas" w:eastAsia="Times New Roman" w:hAnsi="Consolas" w:cs="Times New Roman"/>
+          <w:color w:val="D3AF86"/>
+          <w:sz w:val="19"/>
+          <w:szCs w:val="19"/>
+        </w:rPr>
+      </w:pPr>
+      <w:proofErr w:type="gramStart"/>
+      <w:r>
+        <w:rPr>
+          <w:rFonts w:ascii="Consolas" w:eastAsia="Times New Roman" w:hAnsi="Consolas" w:cs="Times New Roman"/>
+          <w:color w:val="8AB1B0"/>
+          <w:sz w:val="19"/>
+          <w:szCs w:val="19"/>
+        </w:rPr>
+        <w:t>sumaTres1</w:t>
+      </w:r>
+      <w:r>
+        <w:rPr>
+          <w:rFonts w:ascii="Consolas" w:eastAsia="Times New Roman" w:hAnsi="Consolas" w:cs="Times New Roman"/>
+          <w:color w:val="D3AF86"/>
+          <w:sz w:val="19"/>
+          <w:szCs w:val="19"/>
+        </w:rPr>
+        <w:t>(</w:t>
+      </w:r>
+      <w:proofErr w:type="gramEnd"/>
+      <w:r>
+        <w:rPr>
+          <w:rFonts w:ascii="Consolas" w:eastAsia="Times New Roman" w:hAnsi="Consolas" w:cs="Times New Roman"/>
+          <w:color w:val="F79A32"/>
+          <w:sz w:val="19"/>
+          <w:szCs w:val="19"/>
+        </w:rPr>
+        <w:t>2</w:t>
+      </w:r>
+      <w:r>
+        <w:rPr>
+          <w:rFonts w:ascii="Consolas" w:eastAsia="Times New Roman" w:hAnsi="Consolas" w:cs="Times New Roman"/>
+          <w:color w:val="D3AF86"/>
+          <w:sz w:val="19"/>
+          <w:szCs w:val="19"/>
+        </w:rPr>
+        <w:t>);</w:t>
+      </w:r>
+    </w:p>
+    <w:p>
+      <w:pPr>
+        <w:shd w:val="clear" w:color="auto" w:fill="221A0F"/>
+        <w:spacing w:after="0" w:line="263" w:lineRule="atLeast"/>
+        <w:rPr>
+          <w:rFonts w:ascii="Consolas" w:eastAsia="Times New Roman" w:hAnsi="Consolas" w:cs="Times New Roman"/>
+          <w:color w:val="D3AF86"/>
+          <w:sz w:val="19"/>
+          <w:szCs w:val="19"/>
+        </w:rPr>
+      </w:pPr>
+    </w:p>
+    <w:p>
+      <w:pPr>
+        <w:shd w:val="clear" w:color="auto" w:fill="221A0F"/>
+        <w:spacing w:after="0" w:line="263" w:lineRule="atLeast"/>
+        <w:rPr>
+          <w:rFonts w:ascii="Consolas" w:eastAsia="Times New Roman" w:hAnsi="Consolas" w:cs="Times New Roman"/>
+          <w:color w:val="D3AF86"/>
+          <w:sz w:val="19"/>
+          <w:szCs w:val="19"/>
+        </w:rPr>
+      </w:pPr>
+      <w:r>
+        <w:rPr>
+          <w:rFonts w:ascii="Consolas" w:eastAsia="Times New Roman" w:hAnsi="Consolas" w:cs="Times New Roman"/>
+          <w:color w:val="A57A4C"/>
+          <w:sz w:val="19"/>
+          <w:szCs w:val="19"/>
+        </w:rPr>
+        <w:t>//forma2:</w:t>
+      </w:r>
+    </w:p>
+    <w:p>
+      <w:pPr>
+        <w:shd w:val="clear" w:color="auto" w:fill="221A0F"/>
+        <w:spacing w:after="0" w:line="263" w:lineRule="atLeast"/>
+        <w:rPr>
+          <w:rFonts w:ascii="Consolas" w:eastAsia="Times New Roman" w:hAnsi="Consolas" w:cs="Times New Roman"/>
+          <w:color w:val="D3AF86"/>
+          <w:sz w:val="19"/>
+          <w:szCs w:val="19"/>
+        </w:rPr>
+      </w:pPr>
+    </w:p>
+    <w:p>
+      <w:pPr>
+        <w:shd w:val="clear" w:color="auto" w:fill="221A0F"/>
+        <w:spacing w:after="0" w:line="263" w:lineRule="atLeast"/>
+        <w:rPr>
+          <w:rFonts w:ascii="Consolas" w:eastAsia="Times New Roman" w:hAnsi="Consolas" w:cs="Times New Roman"/>
+          <w:color w:val="D3AF86"/>
+          <w:sz w:val="19"/>
+          <w:szCs w:val="19"/>
+        </w:rPr>
+      </w:pPr>
+      <w:proofErr w:type="spellStart"/>
+      <w:proofErr w:type="gramStart"/>
+      <w:r>
+        <w:rPr>
+          <w:rFonts w:ascii="Consolas" w:eastAsia="Times New Roman" w:hAnsi="Consolas" w:cs="Times New Roman"/>
+          <w:color w:val="98676A"/>
+          <w:sz w:val="19"/>
+          <w:szCs w:val="19"/>
+        </w:rPr>
+        <w:t>var</w:t>
+      </w:r>
+      <w:proofErr w:type="spellEnd"/>
+      <w:proofErr w:type="gramEnd"/>
+      <w:r>
+        <w:rPr>
+          <w:rFonts w:ascii="Consolas" w:eastAsia="Times New Roman" w:hAnsi="Consolas" w:cs="Times New Roman"/>
+          <w:color w:val="D3AF86"/>
+          <w:sz w:val="19"/>
+          <w:szCs w:val="19"/>
+        </w:rPr>
+        <w:t xml:space="preserve"> </w:t>
+      </w:r>
+      <w:r>
+        <w:rPr>
+          <w:rFonts w:ascii="Consolas" w:eastAsia="Times New Roman" w:hAnsi="Consolas" w:cs="Times New Roman"/>
+          <w:color w:val="8AB1B0"/>
+          <w:sz w:val="19"/>
+          <w:szCs w:val="19"/>
+        </w:rPr>
+        <w:t>sumaTres2</w:t>
+      </w:r>
+      <w:r>
+        <w:rPr>
+          <w:rFonts w:ascii="Consolas" w:eastAsia="Times New Roman" w:hAnsi="Consolas" w:cs="Times New Roman"/>
+          <w:color w:val="D3AF86"/>
+          <w:sz w:val="19"/>
+          <w:szCs w:val="19"/>
+        </w:rPr>
+        <w:t xml:space="preserve"> = </w:t>
+      </w:r>
+      <w:proofErr w:type="spellStart"/>
+      <w:r>
+        <w:rPr>
+          <w:rFonts w:ascii="Consolas" w:eastAsia="Times New Roman" w:hAnsi="Consolas" w:cs="Times New Roman"/>
+          <w:color w:val="98676A"/>
+          <w:sz w:val="19"/>
+          <w:szCs w:val="19"/>
+        </w:rPr>
+        <w:t>function</w:t>
+      </w:r>
+      <w:proofErr w:type="spellEnd"/>
+      <w:r>
+        <w:rPr>
+          <w:rFonts w:ascii="Consolas" w:eastAsia="Times New Roman" w:hAnsi="Consolas" w:cs="Times New Roman"/>
+          <w:color w:val="D3AF86"/>
+          <w:sz w:val="19"/>
+          <w:szCs w:val="19"/>
+        </w:rPr>
+        <w:t xml:space="preserve"> (</w:t>
+      </w:r>
+      <w:r>
+        <w:rPr>
+          <w:rFonts w:ascii="Consolas" w:eastAsia="Times New Roman" w:hAnsi="Consolas" w:cs="Times New Roman"/>
+          <w:color w:val="DC3958"/>
+          <w:sz w:val="19"/>
+          <w:szCs w:val="19"/>
+        </w:rPr>
+        <w:t>x</w:t>
+      </w:r>
+      <w:r>
+        <w:rPr>
+          <w:rFonts w:ascii="Consolas" w:eastAsia="Times New Roman" w:hAnsi="Consolas" w:cs="Times New Roman"/>
+          <w:color w:val="D3AF86"/>
+          <w:sz w:val="19"/>
+          <w:szCs w:val="19"/>
+        </w:rPr>
+        <w:t>){</w:t>
+      </w:r>
+    </w:p>
+    <w:p>
+      <w:pPr>
+        <w:shd w:val="clear" w:color="auto" w:fill="221A0F"/>
+        <w:spacing w:after="0" w:line="263" w:lineRule="atLeast"/>
+        <w:rPr>
+          <w:rFonts w:ascii="Consolas" w:eastAsia="Times New Roman" w:hAnsi="Consolas" w:cs="Times New Roman"/>
+          <w:color w:val="D3AF86"/>
+          <w:sz w:val="19"/>
+          <w:szCs w:val="19"/>
+        </w:rPr>
+      </w:pPr>
+      <w:r>
+        <w:rPr>
+          <w:rFonts w:ascii="Consolas" w:eastAsia="Times New Roman" w:hAnsi="Consolas" w:cs="Times New Roman"/>
+          <w:color w:val="D3AF86"/>
+          <w:sz w:val="19"/>
+          <w:szCs w:val="19"/>
+        </w:rPr>
+        <w:t xml:space="preserve">    </w:t>
+      </w:r>
+      <w:proofErr w:type="spellStart"/>
+      <w:proofErr w:type="gramStart"/>
+      <w:r>
+        <w:rPr>
+          <w:rFonts w:ascii="Consolas" w:eastAsia="Times New Roman" w:hAnsi="Consolas" w:cs="Times New Roman"/>
+          <w:color w:val="98676A"/>
+          <w:sz w:val="19"/>
+          <w:szCs w:val="19"/>
+        </w:rPr>
+        <w:t>return</w:t>
+      </w:r>
+      <w:proofErr w:type="spellEnd"/>
+      <w:proofErr w:type="gramEnd"/>
+      <w:r>
+        <w:rPr>
+          <w:rFonts w:ascii="Consolas" w:eastAsia="Times New Roman" w:hAnsi="Consolas" w:cs="Times New Roman"/>
+          <w:color w:val="D3AF86"/>
+          <w:sz w:val="19"/>
+          <w:szCs w:val="19"/>
+        </w:rPr>
+        <w:t xml:space="preserve"> </w:t>
+      </w:r>
+      <w:r>
+        <w:rPr>
+          <w:rFonts w:ascii="Consolas" w:eastAsia="Times New Roman" w:hAnsi="Consolas" w:cs="Times New Roman"/>
+          <w:color w:val="DC3958"/>
+          <w:sz w:val="19"/>
+          <w:szCs w:val="19"/>
+        </w:rPr>
+        <w:t>x</w:t>
+      </w:r>
+      <w:r>
+        <w:rPr>
+          <w:rFonts w:ascii="Consolas" w:eastAsia="Times New Roman" w:hAnsi="Consolas" w:cs="Times New Roman"/>
+          <w:color w:val="D3AF86"/>
+          <w:sz w:val="19"/>
+          <w:szCs w:val="19"/>
+        </w:rPr>
+        <w:t xml:space="preserve"> +</w:t>
+      </w:r>
+      <w:r>
+        <w:rPr>
+          <w:rFonts w:ascii="Consolas" w:eastAsia="Times New Roman" w:hAnsi="Consolas" w:cs="Times New Roman"/>
+          <w:color w:val="F79A32"/>
+          <w:sz w:val="19"/>
+          <w:szCs w:val="19"/>
+        </w:rPr>
+        <w:t>3</w:t>
+      </w:r>
+      <w:r>
+        <w:rPr>
+          <w:rFonts w:ascii="Consolas" w:eastAsia="Times New Roman" w:hAnsi="Consolas" w:cs="Times New Roman"/>
+          <w:color w:val="D3AF86"/>
+          <w:sz w:val="19"/>
+          <w:szCs w:val="19"/>
+        </w:rPr>
+        <w:t>;</w:t>
+      </w:r>
+    </w:p>
+    <w:p>
+      <w:pPr>
+        <w:shd w:val="clear" w:color="auto" w:fill="221A0F"/>
+        <w:spacing w:after="0" w:line="263" w:lineRule="atLeast"/>
+        <w:rPr>
+          <w:rFonts w:ascii="Consolas" w:eastAsia="Times New Roman" w:hAnsi="Consolas" w:cs="Times New Roman"/>
+          <w:color w:val="D3AF86"/>
+          <w:sz w:val="19"/>
+          <w:szCs w:val="19"/>
+        </w:rPr>
+      </w:pPr>
+      <w:r>
+        <w:rPr>
+          <w:rFonts w:ascii="Consolas" w:eastAsia="Times New Roman" w:hAnsi="Consolas" w:cs="Times New Roman"/>
+          <w:color w:val="D3AF86"/>
+          <w:sz w:val="19"/>
+          <w:szCs w:val="19"/>
+        </w:rPr>
+        <w:t>};</w:t>
+      </w:r>
+    </w:p>
+    <w:p>
+      <w:pPr>
+        <w:shd w:val="clear" w:color="auto" w:fill="221A0F"/>
+        <w:spacing w:after="240" w:line="263" w:lineRule="atLeast"/>
+        <w:rPr>
+          <w:rFonts w:ascii="Consolas" w:eastAsia="Times New Roman" w:hAnsi="Consolas" w:cs="Times New Roman"/>
+          <w:color w:val="D3AF86"/>
+          <w:sz w:val="19"/>
+          <w:szCs w:val="19"/>
+        </w:rPr>
+      </w:pPr>
+      <w:r>
+        <w:rPr>
+          <w:rFonts w:ascii="Consolas" w:eastAsia="Times New Roman" w:hAnsi="Consolas" w:cs="Times New Roman"/>
+          <w:color w:val="D3AF86"/>
+          <w:sz w:val="19"/>
+          <w:szCs w:val="19"/>
+        </w:rPr>
+        <w:br/>
+      </w:r>
+    </w:p>
+    <w:p>
+      <w:pPr>
+        <w:shd w:val="clear" w:color="auto" w:fill="221A0F"/>
+        <w:spacing w:after="0" w:line="263" w:lineRule="atLeast"/>
+        <w:rPr>
+          <w:rFonts w:ascii="Consolas" w:eastAsia="Times New Roman" w:hAnsi="Consolas" w:cs="Times New Roman"/>
+          <w:color w:val="D3AF86"/>
+          <w:sz w:val="19"/>
+          <w:szCs w:val="19"/>
+        </w:rPr>
+      </w:pPr>
+      <w:r>
+        <w:rPr>
+          <w:rFonts w:ascii="Consolas" w:eastAsia="Times New Roman" w:hAnsi="Consolas" w:cs="Times New Roman"/>
+          <w:color w:val="A57A4C"/>
+          <w:sz w:val="19"/>
+          <w:szCs w:val="19"/>
+        </w:rPr>
+        <w:t xml:space="preserve">//forma3: </w:t>
+      </w:r>
+      <w:proofErr w:type="spellStart"/>
+      <w:r>
+        <w:rPr>
+          <w:rFonts w:ascii="Consolas" w:eastAsia="Times New Roman" w:hAnsi="Consolas" w:cs="Times New Roman"/>
+          <w:color w:val="A57A4C"/>
+          <w:sz w:val="19"/>
+          <w:szCs w:val="19"/>
+        </w:rPr>
+        <w:t>funcion</w:t>
+      </w:r>
+      <w:proofErr w:type="spellEnd"/>
+      <w:r>
+        <w:rPr>
+          <w:rFonts w:ascii="Consolas" w:eastAsia="Times New Roman" w:hAnsi="Consolas" w:cs="Times New Roman"/>
+          <w:color w:val="A57A4C"/>
+          <w:sz w:val="19"/>
+          <w:szCs w:val="19"/>
+        </w:rPr>
+        <w:t xml:space="preserve"> de flecha</w:t>
+      </w:r>
+    </w:p>
+    <w:p>
+      <w:pPr>
+        <w:shd w:val="clear" w:color="auto" w:fill="221A0F"/>
+        <w:spacing w:after="0" w:line="263" w:lineRule="atLeast"/>
+        <w:rPr>
+          <w:rFonts w:ascii="Consolas" w:eastAsia="Times New Roman" w:hAnsi="Consolas" w:cs="Times New Roman"/>
+          <w:color w:val="D3AF86"/>
+          <w:sz w:val="19"/>
+          <w:szCs w:val="19"/>
+        </w:rPr>
+      </w:pPr>
+    </w:p>
+    <w:p>
+      <w:pPr>
+        <w:shd w:val="clear" w:color="auto" w:fill="221A0F"/>
+        <w:spacing w:after="0" w:line="263" w:lineRule="atLeast"/>
+        <w:rPr>
+          <w:rFonts w:ascii="Consolas" w:eastAsia="Times New Roman" w:hAnsi="Consolas" w:cs="Times New Roman"/>
+          <w:color w:val="D3AF86"/>
+          <w:sz w:val="19"/>
+          <w:szCs w:val="19"/>
+        </w:rPr>
+      </w:pPr>
+      <w:proofErr w:type="spellStart"/>
+      <w:proofErr w:type="gramStart"/>
+      <w:r>
+        <w:rPr>
+          <w:rFonts w:ascii="Consolas" w:eastAsia="Times New Roman" w:hAnsi="Consolas" w:cs="Times New Roman"/>
+          <w:color w:val="98676A"/>
+          <w:sz w:val="19"/>
+          <w:szCs w:val="19"/>
+        </w:rPr>
+        <w:t>var</w:t>
+      </w:r>
+      <w:proofErr w:type="spellEnd"/>
+      <w:proofErr w:type="gramEnd"/>
+      <w:r>
+        <w:rPr>
+          <w:rFonts w:ascii="Consolas" w:eastAsia="Times New Roman" w:hAnsi="Consolas" w:cs="Times New Roman"/>
+          <w:color w:val="D3AF86"/>
+          <w:sz w:val="19"/>
+          <w:szCs w:val="19"/>
+        </w:rPr>
+        <w:t xml:space="preserve"> </w:t>
+      </w:r>
+      <w:r>
+        <w:rPr>
+          <w:rFonts w:ascii="Consolas" w:eastAsia="Times New Roman" w:hAnsi="Consolas" w:cs="Times New Roman"/>
+          <w:color w:val="8AB1B0"/>
+          <w:sz w:val="19"/>
+          <w:szCs w:val="19"/>
+        </w:rPr>
+        <w:t>sumaTres3</w:t>
+      </w:r>
+      <w:r>
+        <w:rPr>
+          <w:rFonts w:ascii="Consolas" w:eastAsia="Times New Roman" w:hAnsi="Consolas" w:cs="Times New Roman"/>
+          <w:color w:val="D3AF86"/>
+          <w:sz w:val="19"/>
+          <w:szCs w:val="19"/>
+        </w:rPr>
+        <w:t xml:space="preserve"> = (</w:t>
+      </w:r>
+      <w:r>
+        <w:rPr>
+          <w:rFonts w:ascii="Consolas" w:eastAsia="Times New Roman" w:hAnsi="Consolas" w:cs="Times New Roman"/>
+          <w:color w:val="DC3958"/>
+          <w:sz w:val="19"/>
+          <w:szCs w:val="19"/>
+        </w:rPr>
+        <w:t>x</w:t>
+      </w:r>
+      <w:r>
+        <w:rPr>
+          <w:rFonts w:ascii="Consolas" w:eastAsia="Times New Roman" w:hAnsi="Consolas" w:cs="Times New Roman"/>
+          <w:color w:val="D3AF86"/>
+          <w:sz w:val="19"/>
+          <w:szCs w:val="19"/>
+        </w:rPr>
+        <w:t>)</w:t>
+      </w:r>
+      <w:r>
+        <w:rPr>
+          <w:rFonts w:ascii="Consolas" w:eastAsia="Times New Roman" w:hAnsi="Consolas" w:cs="Times New Roman"/>
+          <w:color w:val="98676A"/>
+          <w:sz w:val="19"/>
+          <w:szCs w:val="19"/>
+        </w:rPr>
+        <w:t>=&gt;</w:t>
+      </w:r>
+      <w:r>
+        <w:rPr>
+          <w:rFonts w:ascii="Consolas" w:eastAsia="Times New Roman" w:hAnsi="Consolas" w:cs="Times New Roman"/>
+          <w:color w:val="D3AF86"/>
+          <w:sz w:val="19"/>
+          <w:szCs w:val="19"/>
+        </w:rPr>
+        <w:t>{</w:t>
+      </w:r>
+    </w:p>
+    <w:p>
+      <w:pPr>
+        <w:shd w:val="clear" w:color="auto" w:fill="221A0F"/>
+        <w:spacing w:after="0" w:line="263" w:lineRule="atLeast"/>
+        <w:rPr>
+          <w:rFonts w:ascii="Consolas" w:eastAsia="Times New Roman" w:hAnsi="Consolas" w:cs="Times New Roman"/>
+          <w:color w:val="D3AF86"/>
+          <w:sz w:val="19"/>
+          <w:szCs w:val="19"/>
+        </w:rPr>
+      </w:pPr>
+      <w:r>
+        <w:rPr>
+          <w:rFonts w:ascii="Consolas" w:eastAsia="Times New Roman" w:hAnsi="Consolas" w:cs="Times New Roman"/>
+          <w:color w:val="D3AF86"/>
+          <w:sz w:val="19"/>
+          <w:szCs w:val="19"/>
+        </w:rPr>
+        <w:t xml:space="preserve">    </w:t>
+      </w:r>
+      <w:proofErr w:type="spellStart"/>
+      <w:proofErr w:type="gramStart"/>
+      <w:r>
+        <w:rPr>
+          <w:rFonts w:ascii="Consolas" w:eastAsia="Times New Roman" w:hAnsi="Consolas" w:cs="Times New Roman"/>
+          <w:color w:val="98676A"/>
+          <w:sz w:val="19"/>
+          <w:szCs w:val="19"/>
+        </w:rPr>
+        <w:t>return</w:t>
+      </w:r>
+      <w:proofErr w:type="spellEnd"/>
+      <w:proofErr w:type="gramEnd"/>
+      <w:r>
+        <w:rPr>
+          <w:rFonts w:ascii="Consolas" w:eastAsia="Times New Roman" w:hAnsi="Consolas" w:cs="Times New Roman"/>
+          <w:color w:val="D3AF86"/>
+          <w:sz w:val="19"/>
+          <w:szCs w:val="19"/>
+        </w:rPr>
+        <w:t xml:space="preserve"> </w:t>
+      </w:r>
+      <w:r>
+        <w:rPr>
+          <w:rFonts w:ascii="Consolas" w:eastAsia="Times New Roman" w:hAnsi="Consolas" w:cs="Times New Roman"/>
+          <w:color w:val="DC3958"/>
+          <w:sz w:val="19"/>
+          <w:szCs w:val="19"/>
+        </w:rPr>
+        <w:t>x</w:t>
+      </w:r>
+      <w:r>
+        <w:rPr>
+          <w:rFonts w:ascii="Consolas" w:eastAsia="Times New Roman" w:hAnsi="Consolas" w:cs="Times New Roman"/>
+          <w:color w:val="D3AF86"/>
+          <w:sz w:val="19"/>
+          <w:szCs w:val="19"/>
+        </w:rPr>
+        <w:t xml:space="preserve"> +</w:t>
+      </w:r>
+      <w:r>
+        <w:rPr>
+          <w:rFonts w:ascii="Consolas" w:eastAsia="Times New Roman" w:hAnsi="Consolas" w:cs="Times New Roman"/>
+          <w:color w:val="F79A32"/>
+          <w:sz w:val="19"/>
+          <w:szCs w:val="19"/>
+        </w:rPr>
+        <w:t>3</w:t>
+      </w:r>
+      <w:r>
+        <w:rPr>
+          <w:rFonts w:ascii="Consolas" w:eastAsia="Times New Roman" w:hAnsi="Consolas" w:cs="Times New Roman"/>
+          <w:color w:val="D3AF86"/>
+          <w:sz w:val="19"/>
+          <w:szCs w:val="19"/>
+        </w:rPr>
+        <w:t>;</w:t>
+      </w:r>
+    </w:p>
+    <w:p>
+      <w:pPr>
+        <w:shd w:val="clear" w:color="auto" w:fill="221A0F"/>
+        <w:spacing w:after="0" w:line="263" w:lineRule="atLeast"/>
+        <w:rPr>
+          <w:rFonts w:ascii="Consolas" w:eastAsia="Times New Roman" w:hAnsi="Consolas" w:cs="Times New Roman"/>
+          <w:color w:val="D3AF86"/>
+          <w:sz w:val="19"/>
+          <w:szCs w:val="19"/>
+        </w:rPr>
+      </w:pPr>
+      <w:r>
+        <w:rPr>
+          <w:rFonts w:ascii="Consolas" w:eastAsia="Times New Roman" w:hAnsi="Consolas" w:cs="Times New Roman"/>
+          <w:color w:val="D3AF86"/>
+          <w:sz w:val="19"/>
+          <w:szCs w:val="19"/>
+        </w:rPr>
+        <w:t>};</w:t>
+      </w:r>
+    </w:p>
+    <w:p>
+      <w:pPr>
+        <w:shd w:val="clear" w:color="auto" w:fill="221A0F"/>
+        <w:spacing w:after="0" w:line="263" w:lineRule="atLeast"/>
+        <w:rPr>
+          <w:rFonts w:ascii="Consolas" w:eastAsia="Times New Roman" w:hAnsi="Consolas" w:cs="Times New Roman"/>
+          <w:color w:val="D3AF86"/>
+          <w:sz w:val="19"/>
+          <w:szCs w:val="19"/>
+        </w:rPr>
+      </w:pPr>
+    </w:p>
+    <w:p/>
+    <w:p>
+      <w:r>
+        <w:rPr>
+          <w:noProof/>
+        </w:rPr>
+        <w:drawing>
+          <wp:inline distT="0" distB="0" distL="0" distR="0">
+            <wp:extent cx="2638386" cy="1239715"/>
+            <wp:effectExtent l="19050" t="0" r="0" b="0"/>
+            <wp:docPr id="3" name="Imagen 4"/>
+            <wp:cNvGraphicFramePr>
+              <a:graphicFrameLocks xmlns:a="http://schemas.openxmlformats.org/drawingml/2006/main" noChangeAspect="1"/>
+            </wp:cNvGraphicFramePr>
+            <a:graphic xmlns:a="http://schemas.openxmlformats.org/drawingml/2006/main">
+              <a:graphicData uri="http://schemas.openxmlformats.org/drawingml/2006/picture">
+                <pic:pic xmlns:pic="http://schemas.openxmlformats.org/drawingml/2006/picture">
+                  <pic:nvPicPr>
+                    <pic:cNvPr id="0" name="Picture 4"/>
+                    <pic:cNvPicPr>
+                      <a:picLocks noChangeAspect="1" noChangeArrowheads="1"/>
+                    </pic:cNvPicPr>
+                  </pic:nvPicPr>
+                  <pic:blipFill>
+                    <a:blip r:embed="rId113"/>
+                    <a:srcRect/>
+                    <a:stretch>
+                      <a:fillRect/>
+                    </a:stretch>
+                  </pic:blipFill>
+                  <pic:spPr bwMode="auto">
+                    <a:xfrm>
+                      <a:off x="0" y="0"/>
+                      <a:ext cx="2639348" cy="1240167"/>
+                    </a:xfrm>
+                    <a:prstGeom prst="rect">
+                      <a:avLst/>
+                    </a:prstGeom>
+                    <a:noFill/>
+                    <a:ln w="9525">
+                      <a:noFill/>
+                      <a:miter lim="800000"/>
+                      <a:headEnd/>
+                      <a:tailEnd/>
+                    </a:ln>
+                  </pic:spPr>
+                </pic:pic>
+              </a:graphicData>
+            </a:graphic>
+          </wp:inline>
+        </w:drawing>
+      </w:r>
+    </w:p>
+    <w:p>
+      <w:pPr>
+        <w:shd w:val="clear" w:color="auto" w:fill="221A0F"/>
+        <w:spacing w:after="0" w:line="263" w:lineRule="atLeast"/>
+        <w:rPr>
+          <w:rFonts w:ascii="Consolas" w:eastAsia="Times New Roman" w:hAnsi="Consolas" w:cs="Times New Roman"/>
+          <w:color w:val="D3AF86"/>
+          <w:sz w:val="19"/>
+          <w:szCs w:val="19"/>
+        </w:rPr>
+      </w:pPr>
+      <w:proofErr w:type="spellStart"/>
+      <w:proofErr w:type="gramStart"/>
+      <w:r>
+        <w:rPr>
+          <w:rFonts w:ascii="Consolas" w:eastAsia="Times New Roman" w:hAnsi="Consolas" w:cs="Times New Roman"/>
+          <w:color w:val="98676A"/>
+          <w:sz w:val="19"/>
+          <w:szCs w:val="19"/>
+        </w:rPr>
+        <w:t>function</w:t>
+      </w:r>
+      <w:proofErr w:type="spellEnd"/>
+      <w:proofErr w:type="gramEnd"/>
+      <w:r>
+        <w:rPr>
+          <w:rFonts w:ascii="Consolas" w:eastAsia="Times New Roman" w:hAnsi="Consolas" w:cs="Times New Roman"/>
+          <w:color w:val="D3AF86"/>
+          <w:sz w:val="19"/>
+          <w:szCs w:val="19"/>
+        </w:rPr>
+        <w:t xml:space="preserve"> </w:t>
+      </w:r>
+      <w:proofErr w:type="spellStart"/>
+      <w:r>
+        <w:rPr>
+          <w:rFonts w:ascii="Consolas" w:eastAsia="Times New Roman" w:hAnsi="Consolas" w:cs="Times New Roman"/>
+          <w:color w:val="8AB1B0"/>
+          <w:sz w:val="19"/>
+          <w:szCs w:val="19"/>
+        </w:rPr>
+        <w:t>CuidadoConElConsoleLog</w:t>
+      </w:r>
+      <w:proofErr w:type="spellEnd"/>
+      <w:r>
+        <w:rPr>
+          <w:rFonts w:ascii="Consolas" w:eastAsia="Times New Roman" w:hAnsi="Consolas" w:cs="Times New Roman"/>
+          <w:color w:val="D3AF86"/>
+          <w:sz w:val="19"/>
+          <w:szCs w:val="19"/>
+        </w:rPr>
+        <w:t>(</w:t>
+      </w:r>
+      <w:r>
+        <w:rPr>
+          <w:rFonts w:ascii="Consolas" w:eastAsia="Times New Roman" w:hAnsi="Consolas" w:cs="Times New Roman"/>
+          <w:color w:val="DC3958"/>
+          <w:sz w:val="19"/>
+          <w:szCs w:val="19"/>
+        </w:rPr>
+        <w:t>nombre</w:t>
+      </w:r>
+      <w:r>
+        <w:rPr>
+          <w:rFonts w:ascii="Consolas" w:eastAsia="Times New Roman" w:hAnsi="Consolas" w:cs="Times New Roman"/>
+          <w:color w:val="D3AF86"/>
+          <w:sz w:val="19"/>
+          <w:szCs w:val="19"/>
+        </w:rPr>
+        <w:t>){</w:t>
+      </w:r>
+    </w:p>
+    <w:p>
+      <w:pPr>
+        <w:shd w:val="clear" w:color="auto" w:fill="221A0F"/>
+        <w:spacing w:after="0" w:line="263" w:lineRule="atLeast"/>
+        <w:rPr>
+          <w:rFonts w:ascii="Consolas" w:eastAsia="Times New Roman" w:hAnsi="Consolas" w:cs="Times New Roman"/>
+          <w:color w:val="D3AF86"/>
+          <w:sz w:val="19"/>
+          <w:szCs w:val="19"/>
+        </w:rPr>
+      </w:pPr>
+      <w:r>
+        <w:rPr>
+          <w:rFonts w:ascii="Consolas" w:eastAsia="Times New Roman" w:hAnsi="Consolas" w:cs="Times New Roman"/>
+          <w:color w:val="D3AF86"/>
+          <w:sz w:val="19"/>
+          <w:szCs w:val="19"/>
+        </w:rPr>
+        <w:t xml:space="preserve">    </w:t>
+      </w:r>
+      <w:proofErr w:type="gramStart"/>
+      <w:r>
+        <w:rPr>
+          <w:rFonts w:ascii="Consolas" w:eastAsia="Times New Roman" w:hAnsi="Consolas" w:cs="Times New Roman"/>
+          <w:color w:val="DC3958"/>
+          <w:sz w:val="19"/>
+          <w:szCs w:val="19"/>
+        </w:rPr>
+        <w:t>console</w:t>
+      </w:r>
+      <w:r>
+        <w:rPr>
+          <w:rFonts w:ascii="Consolas" w:eastAsia="Times New Roman" w:hAnsi="Consolas" w:cs="Times New Roman"/>
+          <w:color w:val="D3AF86"/>
+          <w:sz w:val="19"/>
+          <w:szCs w:val="19"/>
+        </w:rPr>
+        <w:t>.</w:t>
+      </w:r>
+      <w:r>
+        <w:rPr>
+          <w:rFonts w:ascii="Consolas" w:eastAsia="Times New Roman" w:hAnsi="Consolas" w:cs="Times New Roman"/>
+          <w:color w:val="8AB1B0"/>
+          <w:sz w:val="19"/>
+          <w:szCs w:val="19"/>
+        </w:rPr>
+        <w:t>log</w:t>
+      </w:r>
+      <w:r>
+        <w:rPr>
+          <w:rFonts w:ascii="Consolas" w:eastAsia="Times New Roman" w:hAnsi="Consolas" w:cs="Times New Roman"/>
+          <w:color w:val="D3AF86"/>
+          <w:sz w:val="19"/>
+          <w:szCs w:val="19"/>
+        </w:rPr>
+        <w:t>(</w:t>
+      </w:r>
+      <w:proofErr w:type="gramEnd"/>
+      <w:r>
+        <w:rPr>
+          <w:rFonts w:ascii="Consolas" w:eastAsia="Times New Roman" w:hAnsi="Consolas" w:cs="Times New Roman"/>
+          <w:color w:val="DC3958"/>
+          <w:sz w:val="19"/>
+          <w:szCs w:val="19"/>
+        </w:rPr>
+        <w:t>nombre</w:t>
+      </w:r>
+      <w:r>
+        <w:rPr>
+          <w:rFonts w:ascii="Consolas" w:eastAsia="Times New Roman" w:hAnsi="Consolas" w:cs="Times New Roman"/>
+          <w:color w:val="D3AF86"/>
+          <w:sz w:val="19"/>
+          <w:szCs w:val="19"/>
+        </w:rPr>
+        <w:t>);</w:t>
+      </w:r>
+    </w:p>
+    <w:p>
+      <w:pPr>
+        <w:shd w:val="clear" w:color="auto" w:fill="221A0F"/>
+        <w:spacing w:after="0" w:line="263" w:lineRule="atLeast"/>
+        <w:rPr>
+          <w:rFonts w:ascii="Consolas" w:eastAsia="Times New Roman" w:hAnsi="Consolas" w:cs="Times New Roman"/>
+          <w:color w:val="D3AF86"/>
+          <w:sz w:val="19"/>
+          <w:szCs w:val="19"/>
+        </w:rPr>
+      </w:pPr>
+      <w:r>
+        <w:rPr>
+          <w:rFonts w:ascii="Consolas" w:eastAsia="Times New Roman" w:hAnsi="Consolas" w:cs="Times New Roman"/>
+          <w:color w:val="D3AF86"/>
+          <w:sz w:val="19"/>
+          <w:szCs w:val="19"/>
+        </w:rPr>
+        <w:t xml:space="preserve">    </w:t>
+      </w:r>
+      <w:proofErr w:type="spellStart"/>
+      <w:proofErr w:type="gramStart"/>
+      <w:r>
+        <w:rPr>
+          <w:rFonts w:ascii="Consolas" w:eastAsia="Times New Roman" w:hAnsi="Consolas" w:cs="Times New Roman"/>
+          <w:color w:val="98676A"/>
+          <w:sz w:val="19"/>
+          <w:szCs w:val="19"/>
+        </w:rPr>
+        <w:t>return</w:t>
+      </w:r>
+      <w:proofErr w:type="spellEnd"/>
+      <w:proofErr w:type="gramEnd"/>
+      <w:r>
+        <w:rPr>
+          <w:rFonts w:ascii="Consolas" w:eastAsia="Times New Roman" w:hAnsi="Consolas" w:cs="Times New Roman"/>
+          <w:color w:val="D3AF86"/>
+          <w:sz w:val="19"/>
+          <w:szCs w:val="19"/>
+        </w:rPr>
+        <w:t xml:space="preserve"> </w:t>
+      </w:r>
+      <w:r>
+        <w:rPr>
+          <w:rFonts w:ascii="Consolas" w:eastAsia="Times New Roman" w:hAnsi="Consolas" w:cs="Times New Roman"/>
+          <w:color w:val="DC3958"/>
+          <w:sz w:val="19"/>
+          <w:szCs w:val="19"/>
+        </w:rPr>
+        <w:t>nombre</w:t>
+      </w:r>
+      <w:r>
+        <w:rPr>
+          <w:rFonts w:ascii="Consolas" w:eastAsia="Times New Roman" w:hAnsi="Consolas" w:cs="Times New Roman"/>
+          <w:color w:val="D3AF86"/>
+          <w:sz w:val="19"/>
+          <w:szCs w:val="19"/>
+        </w:rPr>
+        <w:t>;</w:t>
+      </w:r>
+    </w:p>
+    <w:p>
+      <w:pPr>
+        <w:shd w:val="clear" w:color="auto" w:fill="221A0F"/>
+        <w:spacing w:after="0" w:line="263" w:lineRule="atLeast"/>
+        <w:rPr>
+          <w:rFonts w:ascii="Consolas" w:eastAsia="Times New Roman" w:hAnsi="Consolas" w:cs="Times New Roman"/>
+          <w:color w:val="D3AF86"/>
+          <w:sz w:val="19"/>
+          <w:szCs w:val="19"/>
+        </w:rPr>
+      </w:pPr>
+      <w:r>
+        <w:rPr>
+          <w:rFonts w:ascii="Consolas" w:eastAsia="Times New Roman" w:hAnsi="Consolas" w:cs="Times New Roman"/>
+          <w:color w:val="D3AF86"/>
+          <w:sz w:val="19"/>
+          <w:szCs w:val="19"/>
+        </w:rPr>
+        <w:t>}</w:t>
+      </w:r>
+    </w:p>
+    <w:p/>
+    <w:p>
+      <w:r>
+        <w:t xml:space="preserve">Para ejecutar esto, abrimos un terminal y utilizamos el motor de </w:t>
+      </w:r>
+      <w:proofErr w:type="spellStart"/>
+      <w:r>
+        <w:rPr>
+          <w:highlight w:val="yellow"/>
+        </w:rPr>
+        <w:t>node</w:t>
+      </w:r>
+      <w:proofErr w:type="spellEnd"/>
+      <w:r>
+        <w:rPr>
+          <w:highlight w:val="yellow"/>
+        </w:rPr>
+        <w:t>.</w:t>
+      </w:r>
+    </w:p>
+    <w:p>
+      <w:r>
+        <w:rPr>
+          <w:highlight w:val="yellow"/>
+        </w:rPr>
+        <w:t xml:space="preserve">$ </w:t>
+      </w:r>
+      <w:proofErr w:type="spellStart"/>
+      <w:proofErr w:type="gramStart"/>
+      <w:r>
+        <w:rPr>
+          <w:highlight w:val="yellow"/>
+        </w:rPr>
+        <w:t>node</w:t>
+      </w:r>
+      <w:proofErr w:type="spellEnd"/>
+      <w:proofErr w:type="gramEnd"/>
+    </w:p>
+    <w:p>
+      <w:pPr>
+        <w:spacing w:line="240" w:lineRule="auto"/>
+        <w:ind w:left="708"/>
+      </w:pPr>
+      <w:proofErr w:type="spellStart"/>
+      <w:r>
+        <w:t>Welcome</w:t>
+      </w:r>
+      <w:proofErr w:type="spellEnd"/>
+      <w:r>
+        <w:t xml:space="preserve"> </w:t>
+      </w:r>
+      <w:proofErr w:type="spellStart"/>
+      <w:r>
+        <w:t>to</w:t>
+      </w:r>
+      <w:proofErr w:type="spellEnd"/>
+      <w:r>
+        <w:t xml:space="preserve"> Node.js v18.16.1.</w:t>
+      </w:r>
+    </w:p>
+    <w:p>
+      <w:pPr>
+        <w:spacing w:line="240" w:lineRule="auto"/>
+        <w:ind w:left="708"/>
+      </w:pPr>
+      <w:proofErr w:type="spellStart"/>
+      <w:r>
+        <w:t>Type</w:t>
+      </w:r>
+      <w:proofErr w:type="spellEnd"/>
+      <w:r>
+        <w:t xml:space="preserve"> ".</w:t>
+      </w:r>
+      <w:proofErr w:type="spellStart"/>
+      <w:r>
+        <w:t>help</w:t>
+      </w:r>
+      <w:proofErr w:type="spellEnd"/>
+      <w:r>
+        <w:t xml:space="preserve">" </w:t>
+      </w:r>
+      <w:proofErr w:type="spellStart"/>
+      <w:r>
+        <w:t>for</w:t>
+      </w:r>
+      <w:proofErr w:type="spellEnd"/>
+      <w:r>
+        <w:t xml:space="preserve"> more </w:t>
+      </w:r>
+      <w:proofErr w:type="spellStart"/>
+      <w:r>
+        <w:t>information</w:t>
+      </w:r>
+      <w:proofErr w:type="spellEnd"/>
+      <w:r>
+        <w:t>.</w:t>
+      </w:r>
+    </w:p>
+    <w:p>
+      <w:pPr>
+        <w:spacing w:line="240" w:lineRule="auto"/>
+        <w:ind w:left="708"/>
+      </w:pPr>
+      <w:r>
+        <w:t xml:space="preserve">&gt; </w:t>
+      </w:r>
+      <w:proofErr w:type="spellStart"/>
+      <w:proofErr w:type="gramStart"/>
+      <w:r>
+        <w:t>function</w:t>
+      </w:r>
+      <w:proofErr w:type="spellEnd"/>
+      <w:proofErr w:type="gramEnd"/>
+      <w:r>
+        <w:t xml:space="preserve"> </w:t>
+      </w:r>
+      <w:proofErr w:type="spellStart"/>
+      <w:r>
+        <w:t>CuidadoConElConsoleLog</w:t>
+      </w:r>
+      <w:proofErr w:type="spellEnd"/>
+      <w:r>
+        <w:t>(nombre){</w:t>
+      </w:r>
+    </w:p>
+    <w:p>
+      <w:pPr>
+        <w:spacing w:line="240" w:lineRule="auto"/>
+        <w:ind w:left="708"/>
+      </w:pPr>
+      <w:r>
+        <w:t xml:space="preserve">...     </w:t>
+      </w:r>
+      <w:proofErr w:type="gramStart"/>
+      <w:r>
+        <w:t>console.log(</w:t>
+      </w:r>
+      <w:proofErr w:type="gramEnd"/>
+      <w:r>
+        <w:t>nombre);</w:t>
+      </w:r>
+    </w:p>
+    <w:p>
+      <w:pPr>
+        <w:spacing w:line="240" w:lineRule="auto"/>
+        <w:ind w:left="708"/>
+      </w:pPr>
+      <w:r>
+        <w:t xml:space="preserve">...     </w:t>
+      </w:r>
+      <w:proofErr w:type="spellStart"/>
+      <w:r>
+        <w:t>return</w:t>
+      </w:r>
+      <w:proofErr w:type="spellEnd"/>
+      <w:r>
+        <w:t xml:space="preserve"> nombre;</w:t>
+      </w:r>
+    </w:p>
+    <w:p>
+      <w:pPr>
+        <w:spacing w:line="240" w:lineRule="auto"/>
+        <w:ind w:left="708"/>
+      </w:pPr>
+      <w:r>
+        <w:t>... }</w:t>
+      </w:r>
+    </w:p>
+    <w:p>
+      <w:pPr>
+        <w:spacing w:line="240" w:lineRule="auto"/>
+        <w:ind w:left="708"/>
+      </w:pPr>
+      <w:proofErr w:type="spellStart"/>
+      <w:r>
+        <w:t>Undefined</w:t>
+      </w:r>
+      <w:proofErr w:type="spellEnd"/>
+    </w:p>
+    <w:p/>
+    <w:p>
+      <w:r>
+        <w:rPr>
+          <w:highlight w:val="yellow"/>
+        </w:rPr>
+        <w:t xml:space="preserve">Retorna </w:t>
+      </w:r>
+      <w:proofErr w:type="spellStart"/>
+      <w:r>
+        <w:rPr>
+          <w:highlight w:val="yellow"/>
+        </w:rPr>
+        <w:t>undefine</w:t>
+      </w:r>
+      <w:proofErr w:type="spellEnd"/>
+      <w:r>
+        <w:rPr>
+          <w:highlight w:val="yellow"/>
+        </w:rPr>
+        <w:t>.</w:t>
+      </w:r>
+    </w:p>
+    <w:p/>
+    <w:p>
+      <w:r>
+        <w:t>Pero si llamamos la función:</w:t>
+      </w:r>
+    </w:p>
+    <w:p>
+      <w:r>
+        <w:t xml:space="preserve"> &gt; </w:t>
+      </w:r>
+      <w:proofErr w:type="spellStart"/>
+      <w:proofErr w:type="gramStart"/>
+      <w:r>
+        <w:t>CuidadoConElConsoleLog</w:t>
+      </w:r>
+      <w:proofErr w:type="spellEnd"/>
+      <w:r>
+        <w:t>(</w:t>
+      </w:r>
+      <w:proofErr w:type="gramEnd"/>
+      <w:r>
+        <w:t>'</w:t>
+      </w:r>
+      <w:proofErr w:type="spellStart"/>
+      <w:r>
+        <w:t>Marbellys</w:t>
+      </w:r>
+      <w:proofErr w:type="spellEnd"/>
+      <w:r>
+        <w:t>')</w:t>
+      </w:r>
+    </w:p>
+    <w:p>
+      <w:proofErr w:type="spellStart"/>
+      <w:r>
+        <w:t>Marbellys</w:t>
+      </w:r>
+      <w:proofErr w:type="spellEnd"/>
+    </w:p>
+    <w:p>
+      <w:r>
+        <w:t>'</w:t>
+      </w:r>
+      <w:proofErr w:type="spellStart"/>
+      <w:r>
+        <w:t>Marbellys</w:t>
+      </w:r>
+      <w:proofErr w:type="spellEnd"/>
+      <w:r>
+        <w:t>'</w:t>
+      </w:r>
+    </w:p>
+    <w:p/>
+    <w:p>
+      <w:r>
+        <w:t xml:space="preserve">Muestra lo que tiene la variable y también Retorna el </w:t>
+      </w:r>
+      <w:proofErr w:type="spellStart"/>
+      <w:r>
+        <w:t>string</w:t>
+      </w:r>
+      <w:proofErr w:type="spellEnd"/>
+      <w:r>
+        <w:t xml:space="preserve"> ‘</w:t>
+      </w:r>
+      <w:proofErr w:type="spellStart"/>
+      <w:r>
+        <w:t>Marbellys</w:t>
+      </w:r>
+      <w:proofErr w:type="spellEnd"/>
+      <w:r>
+        <w:t xml:space="preserve">’ </w:t>
+      </w:r>
+    </w:p>
+    <w:p>
+      <w:r>
+        <w:t>Realmente son diferentes</w:t>
+      </w:r>
+    </w:p>
+    <w:p/>
+    <w:p>
+      <w:r>
+        <w:t xml:space="preserve">Ojo: </w:t>
+      </w:r>
+      <w:r>
+        <w:rPr>
+          <w:sz w:val="28"/>
+          <w:highlight w:val="yellow"/>
+        </w:rPr>
+        <w:t xml:space="preserve">Nunca olvidar colocar el </w:t>
+      </w:r>
+      <w:proofErr w:type="spellStart"/>
+      <w:r>
+        <w:rPr>
+          <w:sz w:val="28"/>
+          <w:highlight w:val="yellow"/>
+        </w:rPr>
+        <w:t>return</w:t>
+      </w:r>
+      <w:proofErr w:type="spellEnd"/>
+      <w:r>
+        <w:rPr>
+          <w:sz w:val="28"/>
+          <w:highlight w:val="yellow"/>
+        </w:rPr>
+        <w:t xml:space="preserve"> a la función</w:t>
+      </w:r>
+    </w:p>
+    <w:p>
+      <w:r>
+        <w:t xml:space="preserve">Ojo: </w:t>
+      </w:r>
+      <w:r>
+        <w:rPr>
+          <w:highlight w:val="yellow"/>
+        </w:rPr>
+        <w:t xml:space="preserve">después de un </w:t>
+      </w:r>
+      <w:proofErr w:type="spellStart"/>
+      <w:r>
+        <w:rPr>
+          <w:highlight w:val="yellow"/>
+        </w:rPr>
+        <w:t>return</w:t>
+      </w:r>
+      <w:proofErr w:type="spellEnd"/>
+      <w:r>
+        <w:rPr>
+          <w:highlight w:val="yellow"/>
+        </w:rPr>
+        <w:t xml:space="preserve"> no se ejecutará nada:</w:t>
+      </w:r>
+    </w:p>
+    <w:p>
+      <w:pPr>
+        <w:shd w:val="clear" w:color="auto" w:fill="221A0F"/>
+        <w:spacing w:after="0" w:line="263" w:lineRule="atLeast"/>
+        <w:rPr>
+          <w:rFonts w:ascii="Consolas" w:eastAsia="Times New Roman" w:hAnsi="Consolas" w:cs="Times New Roman"/>
+          <w:color w:val="D3AF86"/>
+          <w:sz w:val="19"/>
+          <w:szCs w:val="19"/>
+        </w:rPr>
+      </w:pPr>
+      <w:proofErr w:type="spellStart"/>
+      <w:proofErr w:type="gramStart"/>
+      <w:r>
+        <w:rPr>
+          <w:rFonts w:ascii="Consolas" w:eastAsia="Times New Roman" w:hAnsi="Consolas" w:cs="Times New Roman"/>
+          <w:color w:val="98676A"/>
+          <w:sz w:val="19"/>
+          <w:szCs w:val="19"/>
+        </w:rPr>
+        <w:t>function</w:t>
+      </w:r>
+      <w:proofErr w:type="spellEnd"/>
+      <w:proofErr w:type="gramEnd"/>
+      <w:r>
+        <w:rPr>
+          <w:rFonts w:ascii="Consolas" w:eastAsia="Times New Roman" w:hAnsi="Consolas" w:cs="Times New Roman"/>
+          <w:color w:val="D3AF86"/>
+          <w:sz w:val="19"/>
+          <w:szCs w:val="19"/>
+        </w:rPr>
+        <w:t xml:space="preserve"> </w:t>
+      </w:r>
+      <w:proofErr w:type="spellStart"/>
+      <w:r>
+        <w:rPr>
+          <w:rFonts w:ascii="Consolas" w:eastAsia="Times New Roman" w:hAnsi="Consolas" w:cs="Times New Roman"/>
+          <w:color w:val="8AB1B0"/>
+          <w:sz w:val="19"/>
+          <w:szCs w:val="19"/>
+        </w:rPr>
+        <w:t>CuidadoConElConsoleLog</w:t>
+      </w:r>
+      <w:proofErr w:type="spellEnd"/>
+      <w:r>
+        <w:rPr>
+          <w:rFonts w:ascii="Consolas" w:eastAsia="Times New Roman" w:hAnsi="Consolas" w:cs="Times New Roman"/>
+          <w:color w:val="D3AF86"/>
+          <w:sz w:val="19"/>
+          <w:szCs w:val="19"/>
+        </w:rPr>
+        <w:t>(</w:t>
+      </w:r>
+      <w:r>
+        <w:rPr>
+          <w:rFonts w:ascii="Consolas" w:eastAsia="Times New Roman" w:hAnsi="Consolas" w:cs="Times New Roman"/>
+          <w:color w:val="DC3958"/>
+          <w:sz w:val="19"/>
+          <w:szCs w:val="19"/>
+        </w:rPr>
+        <w:t>nombre</w:t>
+      </w:r>
+      <w:r>
+        <w:rPr>
+          <w:rFonts w:ascii="Consolas" w:eastAsia="Times New Roman" w:hAnsi="Consolas" w:cs="Times New Roman"/>
+          <w:color w:val="D3AF86"/>
+          <w:sz w:val="19"/>
+          <w:szCs w:val="19"/>
+        </w:rPr>
+        <w:t>){</w:t>
+      </w:r>
+    </w:p>
+    <w:p>
+      <w:pPr>
+        <w:shd w:val="clear" w:color="auto" w:fill="221A0F"/>
+        <w:spacing w:after="0" w:line="263" w:lineRule="atLeast"/>
+        <w:rPr>
+          <w:rFonts w:ascii="Consolas" w:eastAsia="Times New Roman" w:hAnsi="Consolas" w:cs="Times New Roman"/>
+          <w:color w:val="D3AF86"/>
+          <w:sz w:val="19"/>
+          <w:szCs w:val="19"/>
+        </w:rPr>
+      </w:pPr>
+      <w:r>
+        <w:rPr>
+          <w:rFonts w:ascii="Consolas" w:eastAsia="Times New Roman" w:hAnsi="Consolas" w:cs="Times New Roman"/>
+          <w:color w:val="D3AF86"/>
+          <w:sz w:val="19"/>
+          <w:szCs w:val="19"/>
+        </w:rPr>
+        <w:t xml:space="preserve">    </w:t>
+      </w:r>
+      <w:proofErr w:type="spellStart"/>
+      <w:proofErr w:type="gramStart"/>
+      <w:r>
+        <w:rPr>
+          <w:rFonts w:ascii="Consolas" w:eastAsia="Times New Roman" w:hAnsi="Consolas" w:cs="Times New Roman"/>
+          <w:color w:val="98676A"/>
+          <w:sz w:val="19"/>
+          <w:szCs w:val="19"/>
+        </w:rPr>
+        <w:t>return</w:t>
+      </w:r>
+      <w:proofErr w:type="spellEnd"/>
+      <w:proofErr w:type="gramEnd"/>
+      <w:r>
+        <w:rPr>
+          <w:rFonts w:ascii="Consolas" w:eastAsia="Times New Roman" w:hAnsi="Consolas" w:cs="Times New Roman"/>
+          <w:color w:val="D3AF86"/>
+          <w:sz w:val="19"/>
+          <w:szCs w:val="19"/>
+        </w:rPr>
+        <w:t xml:space="preserve"> </w:t>
+      </w:r>
+      <w:r>
+        <w:rPr>
+          <w:rFonts w:ascii="Consolas" w:eastAsia="Times New Roman" w:hAnsi="Consolas" w:cs="Times New Roman"/>
+          <w:color w:val="DC3958"/>
+          <w:sz w:val="19"/>
+          <w:szCs w:val="19"/>
+        </w:rPr>
+        <w:t>nombre</w:t>
+      </w:r>
+      <w:r>
+        <w:rPr>
+          <w:rFonts w:ascii="Consolas" w:eastAsia="Times New Roman" w:hAnsi="Consolas" w:cs="Times New Roman"/>
+          <w:color w:val="D3AF86"/>
+          <w:sz w:val="19"/>
+          <w:szCs w:val="19"/>
+        </w:rPr>
+        <w:t>;</w:t>
+      </w:r>
+    </w:p>
+    <w:p>
+      <w:pPr>
+        <w:shd w:val="clear" w:color="auto" w:fill="221A0F"/>
+        <w:spacing w:after="0" w:line="263" w:lineRule="atLeast"/>
+        <w:rPr>
+          <w:rFonts w:ascii="Consolas" w:eastAsia="Times New Roman" w:hAnsi="Consolas" w:cs="Times New Roman"/>
+          <w:color w:val="D3AF86"/>
+          <w:sz w:val="19"/>
+          <w:szCs w:val="19"/>
+        </w:rPr>
+      </w:pPr>
+      <w:r>
+        <w:rPr>
+          <w:rFonts w:ascii="Consolas" w:eastAsia="Times New Roman" w:hAnsi="Consolas" w:cs="Times New Roman"/>
+          <w:color w:val="DC3958"/>
+          <w:sz w:val="19"/>
+          <w:szCs w:val="19"/>
+        </w:rPr>
+        <w:t xml:space="preserve">    </w:t>
+      </w:r>
+      <w:proofErr w:type="gramStart"/>
+      <w:r>
+        <w:rPr>
+          <w:rFonts w:ascii="Consolas" w:eastAsia="Times New Roman" w:hAnsi="Consolas" w:cs="Times New Roman"/>
+          <w:color w:val="DC3958"/>
+          <w:sz w:val="19"/>
+          <w:szCs w:val="19"/>
+        </w:rPr>
+        <w:t>console</w:t>
+      </w:r>
+      <w:r>
+        <w:rPr>
+          <w:rFonts w:ascii="Consolas" w:eastAsia="Times New Roman" w:hAnsi="Consolas" w:cs="Times New Roman"/>
+          <w:color w:val="D3AF86"/>
+          <w:sz w:val="19"/>
+          <w:szCs w:val="19"/>
+        </w:rPr>
+        <w:t>.</w:t>
+      </w:r>
+      <w:r>
+        <w:rPr>
+          <w:rFonts w:ascii="Consolas" w:eastAsia="Times New Roman" w:hAnsi="Consolas" w:cs="Times New Roman"/>
+          <w:color w:val="8AB1B0"/>
+          <w:sz w:val="19"/>
+          <w:szCs w:val="19"/>
+        </w:rPr>
+        <w:t>log</w:t>
+      </w:r>
+      <w:r>
+        <w:rPr>
+          <w:rFonts w:ascii="Consolas" w:eastAsia="Times New Roman" w:hAnsi="Consolas" w:cs="Times New Roman"/>
+          <w:color w:val="D3AF86"/>
+          <w:sz w:val="19"/>
+          <w:szCs w:val="19"/>
+        </w:rPr>
+        <w:t>(</w:t>
+      </w:r>
+      <w:proofErr w:type="gramEnd"/>
+      <w:r>
+        <w:rPr>
+          <w:rFonts w:ascii="Consolas" w:eastAsia="Times New Roman" w:hAnsi="Consolas" w:cs="Times New Roman"/>
+          <w:color w:val="DC3958"/>
+          <w:sz w:val="19"/>
+          <w:szCs w:val="19"/>
+        </w:rPr>
+        <w:t>nombre</w:t>
+      </w:r>
+      <w:r>
+        <w:rPr>
+          <w:rFonts w:ascii="Consolas" w:eastAsia="Times New Roman" w:hAnsi="Consolas" w:cs="Times New Roman"/>
+          <w:color w:val="D3AF86"/>
+          <w:sz w:val="19"/>
+          <w:szCs w:val="19"/>
+        </w:rPr>
+        <w:t>);</w:t>
+      </w:r>
+    </w:p>
+    <w:p>
+      <w:pPr>
+        <w:shd w:val="clear" w:color="auto" w:fill="221A0F"/>
+        <w:spacing w:after="0" w:line="263" w:lineRule="atLeast"/>
+        <w:rPr>
+          <w:rFonts w:ascii="Consolas" w:eastAsia="Times New Roman" w:hAnsi="Consolas" w:cs="Times New Roman"/>
+          <w:color w:val="D3AF86"/>
+          <w:sz w:val="19"/>
+          <w:szCs w:val="19"/>
+        </w:rPr>
+      </w:pPr>
+      <w:r>
+        <w:rPr>
+          <w:rFonts w:ascii="Consolas" w:eastAsia="Times New Roman" w:hAnsi="Consolas" w:cs="Times New Roman"/>
+          <w:color w:val="D3AF86"/>
+          <w:sz w:val="19"/>
+          <w:szCs w:val="19"/>
+        </w:rPr>
+        <w:t>}</w:t>
+      </w:r>
+    </w:p>
+    <w:p/>
+    <w:p>
+      <w:pPr>
+        <w:pStyle w:val="NormalWeb"/>
+        <w:shd w:val="clear" w:color="auto" w:fill="FFFFFF"/>
+        <w:spacing w:before="0" w:beforeAutospacing="0" w:after="0" w:afterAutospacing="0"/>
+        <w:textAlignment w:val="baseline"/>
+        <w:outlineLvl w:val="2"/>
+        <w:rPr>
+          <w:b/>
+          <w:bCs/>
+          <w:color w:val="000000"/>
+          <w:sz w:val="48"/>
+          <w:szCs w:val="36"/>
+        </w:rPr>
+      </w:pPr>
+      <w:r>
+        <w:rPr>
+          <w:rStyle w:val="Textoennegrita"/>
+          <w:color w:val="000000"/>
+          <w:sz w:val="48"/>
+          <w:szCs w:val="36"/>
+          <w:bdr w:val="none" w:sz="0" w:space="0" w:color="auto" w:frame="1"/>
+        </w:rPr>
+        <w:t>Nombrando funciones...</w:t>
+      </w:r>
+    </w:p>
+    <w:p>
+      <w:pPr>
+        <w:pStyle w:val="NormalWeb"/>
+        <w:shd w:val="clear" w:color="auto" w:fill="FFFFFF"/>
+        <w:spacing w:before="0" w:beforeAutospacing="0" w:after="0" w:afterAutospacing="0"/>
+        <w:textAlignment w:val="baseline"/>
+        <w:rPr>
+          <w:color w:val="000000"/>
+          <w:sz w:val="22"/>
+          <w:szCs w:val="22"/>
+        </w:rPr>
+      </w:pPr>
+      <w:r>
+        <w:rPr>
+          <w:color w:val="000000"/>
+          <w:sz w:val="22"/>
+          <w:szCs w:val="22"/>
+        </w:rPr>
+        <w:t xml:space="preserve">Habrás visto que en </w:t>
+      </w:r>
+      <w:proofErr w:type="gramStart"/>
+      <w:r>
+        <w:rPr>
+          <w:color w:val="000000"/>
+          <w:sz w:val="22"/>
+          <w:szCs w:val="22"/>
+        </w:rPr>
+        <w:t>la</w:t>
+      </w:r>
+      <w:proofErr w:type="gramEnd"/>
+      <w:r>
+        <w:rPr>
+          <w:color w:val="000000"/>
+          <w:sz w:val="22"/>
+          <w:szCs w:val="22"/>
+        </w:rPr>
+        <w:t xml:space="preserve"> anterior video clase comenzamos a ponerle nombres a nuestras funciones, ¿verdad? Bueno, existen diferentes maneras de escribir nombres dentro del mundo del código. Antes de continuar a la siguiente lección, queremos </w:t>
+      </w:r>
+      <w:proofErr w:type="spellStart"/>
+      <w:r>
+        <w:rPr>
+          <w:color w:val="000000"/>
+          <w:sz w:val="22"/>
+          <w:szCs w:val="22"/>
+        </w:rPr>
+        <w:t>contartelas</w:t>
+      </w:r>
+      <w:proofErr w:type="spellEnd"/>
+      <w:r>
+        <w:rPr>
+          <w:color w:val="000000"/>
+          <w:sz w:val="22"/>
+          <w:szCs w:val="22"/>
+        </w:rPr>
+        <w:t>.</w:t>
+      </w:r>
+    </w:p>
+    <w:p>
+      <w:pPr>
+        <w:pStyle w:val="NormalWeb"/>
+        <w:shd w:val="clear" w:color="auto" w:fill="FFFFFF"/>
+        <w:spacing w:before="0" w:beforeAutospacing="0" w:after="0" w:afterAutospacing="0"/>
+        <w:textAlignment w:val="baseline"/>
+        <w:outlineLvl w:val="3"/>
+        <w:rPr>
+          <w:b/>
+          <w:bCs/>
+          <w:color w:val="000000"/>
+          <w:sz w:val="27"/>
+          <w:szCs w:val="27"/>
+        </w:rPr>
+      </w:pPr>
+      <w:r>
+        <w:rPr>
+          <w:rStyle w:val="Textoennegrita"/>
+          <w:color w:val="000000"/>
+          <w:sz w:val="27"/>
+          <w:szCs w:val="27"/>
+          <w:bdr w:val="none" w:sz="0" w:space="0" w:color="auto" w:frame="1"/>
+        </w:rPr>
+        <w:t>¿Qué es una nomenclatura?</w:t>
+      </w:r>
+    </w:p>
+    <w:p>
+      <w:pPr>
+        <w:pStyle w:val="NormalWeb"/>
+        <w:shd w:val="clear" w:color="auto" w:fill="FFFFFF"/>
+        <w:textAlignment w:val="baseline"/>
+        <w:rPr>
+          <w:color w:val="000000"/>
+          <w:sz w:val="22"/>
+          <w:szCs w:val="22"/>
+        </w:rPr>
+      </w:pPr>
+      <w:r>
+        <w:rPr>
+          <w:color w:val="000000"/>
+          <w:sz w:val="22"/>
+          <w:szCs w:val="22"/>
+        </w:rPr>
+        <w:t>Las nomenclaturas son formas de llamar a las cosas. En programación existen ciertas reglas sobre las cuales llevamos uniformidad en el código y nos proporcionan un estándar de trabajo especialmente dentro de equipos de desarrollo de software.</w:t>
+      </w:r>
+    </w:p>
+    <w:p>
+      <w:pPr>
+        <w:pStyle w:val="NormalWeb"/>
+        <w:shd w:val="clear" w:color="auto" w:fill="FFFFFF"/>
+        <w:spacing w:before="0" w:beforeAutospacing="0" w:after="0" w:afterAutospacing="0"/>
+        <w:textAlignment w:val="baseline"/>
+        <w:rPr>
+          <w:rStyle w:val="Textoennegrita"/>
+          <w:color w:val="000000"/>
+          <w:sz w:val="22"/>
+          <w:szCs w:val="22"/>
+          <w:bdr w:val="none" w:sz="0" w:space="0" w:color="auto" w:frame="1"/>
+        </w:rPr>
+      </w:pPr>
+      <w:r>
+        <w:rPr>
+          <w:color w:val="000000"/>
+          <w:sz w:val="22"/>
+          <w:szCs w:val="22"/>
+        </w:rPr>
+        <w:t>Existen 3 tipos de nomenclatura principal: </w:t>
+      </w:r>
+      <w:proofErr w:type="spellStart"/>
+      <w:r>
+        <w:rPr>
+          <w:rStyle w:val="Textoennegrita"/>
+          <w:color w:val="000000"/>
+          <w:sz w:val="22"/>
+          <w:szCs w:val="22"/>
+          <w:bdr w:val="none" w:sz="0" w:space="0" w:color="auto" w:frame="1"/>
+        </w:rPr>
+        <w:t>camelCase</w:t>
+      </w:r>
+      <w:proofErr w:type="spellEnd"/>
+      <w:r>
+        <w:rPr>
+          <w:rStyle w:val="Textoennegrita"/>
+          <w:color w:val="000000"/>
+          <w:sz w:val="22"/>
+          <w:szCs w:val="22"/>
+          <w:bdr w:val="none" w:sz="0" w:space="0" w:color="auto" w:frame="1"/>
+        </w:rPr>
+        <w:t xml:space="preserve">, </w:t>
+      </w:r>
+      <w:proofErr w:type="spellStart"/>
+      <w:r>
+        <w:rPr>
+          <w:rStyle w:val="Textoennegrita"/>
+          <w:color w:val="000000"/>
+          <w:sz w:val="22"/>
+          <w:szCs w:val="22"/>
+          <w:bdr w:val="none" w:sz="0" w:space="0" w:color="auto" w:frame="1"/>
+        </w:rPr>
+        <w:t>PascalCase</w:t>
+      </w:r>
+      <w:proofErr w:type="spellEnd"/>
+      <w:r>
+        <w:rPr>
+          <w:rStyle w:val="Textoennegrita"/>
+          <w:color w:val="000000"/>
+          <w:sz w:val="22"/>
+          <w:szCs w:val="22"/>
+          <w:bdr w:val="none" w:sz="0" w:space="0" w:color="auto" w:frame="1"/>
+        </w:rPr>
+        <w:t xml:space="preserve">, </w:t>
+      </w:r>
+      <w:proofErr w:type="spellStart"/>
+      <w:r>
+        <w:rPr>
+          <w:rStyle w:val="Textoennegrita"/>
+          <w:color w:val="000000"/>
+          <w:sz w:val="22"/>
+          <w:szCs w:val="22"/>
+          <w:bdr w:val="none" w:sz="0" w:space="0" w:color="auto" w:frame="1"/>
+        </w:rPr>
+        <w:t>snake_case</w:t>
+      </w:r>
+      <w:proofErr w:type="spellEnd"/>
+      <w:r>
+        <w:rPr>
+          <w:rStyle w:val="Textoennegrita"/>
+          <w:color w:val="000000"/>
+          <w:sz w:val="22"/>
+          <w:szCs w:val="22"/>
+          <w:bdr w:val="none" w:sz="0" w:space="0" w:color="auto" w:frame="1"/>
+        </w:rPr>
+        <w:t>.</w:t>
+      </w:r>
+    </w:p>
+    <w:p>
+      <w:pPr>
+        <w:pStyle w:val="NormalWeb"/>
+        <w:shd w:val="clear" w:color="auto" w:fill="FFFFFF"/>
+        <w:rPr>
+          <w:color w:val="000000"/>
+        </w:rPr>
+      </w:pPr>
+      <w:proofErr w:type="spellStart"/>
+      <w:proofErr w:type="gramStart"/>
+      <w:r>
+        <w:rPr>
+          <w:b/>
+          <w:bCs/>
+          <w:color w:val="000000"/>
+        </w:rPr>
+        <w:t>camelCase</w:t>
+      </w:r>
+      <w:proofErr w:type="spellEnd"/>
+      <w:proofErr w:type="gramEnd"/>
+      <w:r>
+        <w:rPr>
+          <w:b/>
+          <w:bCs/>
+          <w:color w:val="000000"/>
+        </w:rPr>
+        <w:t xml:space="preserve"> </w:t>
+      </w:r>
+      <w:r>
+        <w:rPr>
+          <w:color w:val="000000"/>
+        </w:rPr>
+        <w:t xml:space="preserve">Este modo de nombrar implica la unión de dos o más palabras sin espacios entre ellas, pero diferenciadas por una letra mayúscula inicial a partir de la segunda palabra, por ejemplo: </w:t>
+      </w:r>
+      <w:proofErr w:type="spellStart"/>
+      <w:r>
+        <w:rPr>
+          <w:color w:val="000000"/>
+        </w:rPr>
+        <w:t>holaMundo</w:t>
+      </w:r>
+      <w:proofErr w:type="spellEnd"/>
+      <w:r>
+        <w:rPr>
+          <w:color w:val="000000"/>
+        </w:rPr>
+        <w:t xml:space="preserve"> / </w:t>
+      </w:r>
+      <w:proofErr w:type="spellStart"/>
+      <w:r>
+        <w:rPr>
+          <w:color w:val="000000"/>
+        </w:rPr>
+        <w:t>funcionEdadAños</w:t>
+      </w:r>
+      <w:proofErr w:type="spellEnd"/>
+      <w:r>
+        <w:rPr>
+          <w:color w:val="000000"/>
+        </w:rPr>
+        <w:t>.</w:t>
+      </w:r>
+    </w:p>
+    <w:p>
+      <w:pPr>
+        <w:pStyle w:val="NormalWeb"/>
+        <w:shd w:val="clear" w:color="auto" w:fill="FFFFFF"/>
+        <w:rPr>
+          <w:color w:val="000000"/>
+        </w:rPr>
+      </w:pPr>
+      <w:proofErr w:type="spellStart"/>
+      <w:r>
+        <w:rPr>
+          <w:b/>
+          <w:bCs/>
+          <w:color w:val="000000"/>
+        </w:rPr>
+        <w:t>PascalCase</w:t>
+      </w:r>
+      <w:proofErr w:type="spellEnd"/>
+      <w:r>
+        <w:rPr>
+          <w:b/>
+          <w:bCs/>
+          <w:color w:val="000000"/>
+        </w:rPr>
+        <w:t xml:space="preserve"> </w:t>
+      </w:r>
+      <w:r>
+        <w:rPr>
+          <w:color w:val="000000"/>
+        </w:rPr>
+        <w:t xml:space="preserve">Es similar a </w:t>
+      </w:r>
+      <w:proofErr w:type="spellStart"/>
+      <w:r>
+        <w:rPr>
+          <w:color w:val="000000"/>
+        </w:rPr>
+        <w:t>camelCase</w:t>
+      </w:r>
+      <w:proofErr w:type="spellEnd"/>
+      <w:r>
+        <w:rPr>
+          <w:color w:val="000000"/>
+        </w:rPr>
+        <w:t xml:space="preserve"> pero la primera letra de la frase también se inicia con mayúscula, al igual que cada palabra. Se mantiene la práctica de no tener espacios entre palabras y cada palabra siempre empieza con su primera letra mayúscula. Por ejemplo: </w:t>
+      </w:r>
+      <w:proofErr w:type="spellStart"/>
+      <w:r>
+        <w:rPr>
+          <w:color w:val="000000"/>
+        </w:rPr>
+        <w:t>HolaMundo</w:t>
+      </w:r>
+      <w:proofErr w:type="spellEnd"/>
+      <w:r>
+        <w:rPr>
+          <w:color w:val="000000"/>
+        </w:rPr>
+        <w:t xml:space="preserve"> / </w:t>
+      </w:r>
+      <w:proofErr w:type="spellStart"/>
+      <w:r>
+        <w:rPr>
+          <w:color w:val="000000"/>
+        </w:rPr>
+        <w:t>FuncionEdadAños</w:t>
+      </w:r>
+      <w:proofErr w:type="spellEnd"/>
+    </w:p>
+    <w:p>
+      <w:pPr>
+        <w:pStyle w:val="NormalWeb"/>
+        <w:shd w:val="clear" w:color="auto" w:fill="FFFFFF"/>
+        <w:rPr>
+          <w:color w:val="000000"/>
+        </w:rPr>
+      </w:pPr>
+      <w:proofErr w:type="spellStart"/>
+      <w:r>
+        <w:rPr>
+          <w:b/>
+          <w:bCs/>
+          <w:color w:val="000000"/>
+        </w:rPr>
+        <w:lastRenderedPageBreak/>
+        <w:t>snake_case</w:t>
+      </w:r>
+      <w:proofErr w:type="spellEnd"/>
+      <w:r>
+        <w:rPr>
+          <w:b/>
+          <w:bCs/>
+          <w:color w:val="000000"/>
+        </w:rPr>
+        <w:t xml:space="preserve"> </w:t>
+      </w:r>
+      <w:r>
+        <w:rPr>
+          <w:color w:val="000000"/>
+        </w:rPr>
+        <w:t xml:space="preserve">La nomenclatura </w:t>
+      </w:r>
+      <w:proofErr w:type="spellStart"/>
+      <w:r>
+        <w:rPr>
+          <w:color w:val="000000"/>
+        </w:rPr>
+        <w:t>snake_case</w:t>
+      </w:r>
+      <w:proofErr w:type="spellEnd"/>
+      <w:r>
+        <w:rPr>
+          <w:color w:val="000000"/>
+        </w:rPr>
+        <w:t xml:space="preserve">  es definida de esta forma porque siempre la usamos sobre el piso. Las letras siempre  serán minúsculas y las  palabras están separadas por un guion bajo de esta forma: </w:t>
+      </w:r>
+      <w:proofErr w:type="spellStart"/>
+      <w:r>
+        <w:rPr>
+          <w:color w:val="000000"/>
+        </w:rPr>
+        <w:t>hola_mundo</w:t>
+      </w:r>
+      <w:proofErr w:type="spellEnd"/>
+      <w:r>
+        <w:rPr>
+          <w:color w:val="000000"/>
+        </w:rPr>
+        <w:t xml:space="preserve"> / </w:t>
+      </w:r>
+      <w:proofErr w:type="spellStart"/>
+      <w:r>
+        <w:rPr>
+          <w:color w:val="000000"/>
+        </w:rPr>
+        <w:t>funcion_edad_años</w:t>
+      </w:r>
+      <w:proofErr w:type="spellEnd"/>
+    </w:p>
+    <w:p>
+      <w:pPr>
+        <w:pStyle w:val="NormalWeb"/>
+        <w:shd w:val="clear" w:color="auto" w:fill="FFFFFF"/>
+        <w:spacing w:before="0" w:beforeAutospacing="0" w:after="0" w:afterAutospacing="0"/>
+        <w:textAlignment w:val="baseline"/>
+        <w:rPr>
+          <w:color w:val="000000"/>
+          <w:sz w:val="22"/>
+          <w:szCs w:val="22"/>
+        </w:rPr>
+      </w:pPr>
+    </w:p>
+    <w:p>
+      <w:pPr>
+        <w:shd w:val="clear" w:color="auto" w:fill="FFFFFF"/>
+        <w:spacing w:before="100" w:beforeAutospacing="1" w:after="100" w:afterAutospacing="1" w:line="240" w:lineRule="auto"/>
+        <w:textAlignment w:val="baseline"/>
+        <w:outlineLvl w:val="0"/>
+        <w:rPr>
+          <w:rFonts w:ascii="var(--font-family-head)" w:eastAsia="Times New Roman" w:hAnsi="var(--font-family-head)" w:cs="Times New Roman"/>
+          <w:b/>
+          <w:bCs/>
+          <w:kern w:val="36"/>
+          <w:sz w:val="48"/>
+          <w:szCs w:val="48"/>
+        </w:rPr>
+      </w:pPr>
+      <w:r>
+        <w:rPr>
+          <w:rFonts w:ascii="var(--font-family-head)" w:eastAsia="Times New Roman" w:hAnsi="var(--font-family-head)" w:cs="Times New Roman"/>
+          <w:b/>
+          <w:bCs/>
+          <w:kern w:val="36"/>
+          <w:sz w:val="48"/>
+          <w:szCs w:val="48"/>
+        </w:rPr>
+        <w:t>Control de flujo (</w:t>
+      </w:r>
+      <w:proofErr w:type="spellStart"/>
+      <w:r>
+        <w:rPr>
+          <w:rFonts w:ascii="var(--font-family-head)" w:eastAsia="Times New Roman" w:hAnsi="var(--font-family-head)" w:cs="Times New Roman"/>
+          <w:b/>
+          <w:bCs/>
+          <w:kern w:val="36"/>
+          <w:sz w:val="48"/>
+          <w:szCs w:val="48"/>
+        </w:rPr>
+        <w:t>if</w:t>
+      </w:r>
+      <w:proofErr w:type="spellEnd"/>
+      <w:r>
+        <w:rPr>
+          <w:rFonts w:ascii="var(--font-family-head)" w:eastAsia="Times New Roman" w:hAnsi="var(--font-family-head)" w:cs="Times New Roman"/>
+          <w:b/>
+          <w:bCs/>
+          <w:kern w:val="36"/>
+          <w:sz w:val="48"/>
+          <w:szCs w:val="48"/>
+        </w:rPr>
+        <w:t>/</w:t>
+      </w:r>
+      <w:proofErr w:type="spellStart"/>
+      <w:r>
+        <w:rPr>
+          <w:rFonts w:ascii="var(--font-family-head)" w:eastAsia="Times New Roman" w:hAnsi="var(--font-family-head)" w:cs="Times New Roman"/>
+          <w:b/>
+          <w:bCs/>
+          <w:kern w:val="36"/>
+          <w:sz w:val="48"/>
+          <w:szCs w:val="48"/>
+        </w:rPr>
+        <w:t>else</w:t>
+      </w:r>
+      <w:proofErr w:type="spellEnd"/>
+      <w:r>
+        <w:rPr>
+          <w:rFonts w:ascii="var(--font-family-head)" w:eastAsia="Times New Roman" w:hAnsi="var(--font-family-head)" w:cs="Times New Roman"/>
+          <w:b/>
+          <w:bCs/>
+          <w:kern w:val="36"/>
+          <w:sz w:val="48"/>
+          <w:szCs w:val="48"/>
+        </w:rPr>
+        <w:t>)</w:t>
+      </w:r>
+    </w:p>
+    <w:p>
+      <w:pPr>
+        <w:rPr>
+          <w:rFonts w:ascii="Graphik" w:hAnsi="Graphik"/>
+          <w:color w:val="000000"/>
+          <w:shd w:val="clear" w:color="auto" w:fill="FFFFFF"/>
+        </w:rPr>
+      </w:pPr>
+      <w:r>
+        <w:rPr>
+          <w:rFonts w:ascii="Graphik" w:hAnsi="Graphik"/>
+          <w:color w:val="000000"/>
+          <w:shd w:val="clear" w:color="auto" w:fill="FFFFFF"/>
+        </w:rPr>
+        <w:t>En esta lección abordaremos la forma de direccionar nuestro código a través de los </w:t>
+      </w:r>
+      <w:r>
+        <w:rPr>
+          <w:rStyle w:val="Textoennegrita"/>
+          <w:rFonts w:ascii="Graphik" w:hAnsi="Graphik"/>
+          <w:color w:val="000000"/>
+          <w:bdr w:val="none" w:sz="0" w:space="0" w:color="auto" w:frame="1"/>
+          <w:shd w:val="clear" w:color="auto" w:fill="FFFFFF"/>
+        </w:rPr>
+        <w:t>condicionales (</w:t>
+      </w:r>
+      <w:proofErr w:type="spellStart"/>
+      <w:r>
+        <w:rPr>
+          <w:rStyle w:val="Textoennegrita"/>
+          <w:rFonts w:ascii="Graphik" w:hAnsi="Graphik"/>
+          <w:color w:val="000000"/>
+          <w:bdr w:val="none" w:sz="0" w:space="0" w:color="auto" w:frame="1"/>
+          <w:shd w:val="clear" w:color="auto" w:fill="FFFFFF"/>
+        </w:rPr>
+        <w:t>If</w:t>
+      </w:r>
+      <w:proofErr w:type="spellEnd"/>
+      <w:r>
+        <w:rPr>
+          <w:rStyle w:val="Textoennegrita"/>
+          <w:rFonts w:ascii="Graphik" w:hAnsi="Graphik"/>
+          <w:color w:val="000000"/>
+          <w:bdr w:val="none" w:sz="0" w:space="0" w:color="auto" w:frame="1"/>
+          <w:shd w:val="clear" w:color="auto" w:fill="FFFFFF"/>
+        </w:rPr>
+        <w:t>/</w:t>
+      </w:r>
+      <w:proofErr w:type="spellStart"/>
+      <w:r>
+        <w:rPr>
+          <w:rStyle w:val="Textoennegrita"/>
+          <w:rFonts w:ascii="Graphik" w:hAnsi="Graphik"/>
+          <w:color w:val="000000"/>
+          <w:bdr w:val="none" w:sz="0" w:space="0" w:color="auto" w:frame="1"/>
+          <w:shd w:val="clear" w:color="auto" w:fill="FFFFFF"/>
+        </w:rPr>
+        <w:t>else</w:t>
+      </w:r>
+      <w:proofErr w:type="spellEnd"/>
+      <w:r>
+        <w:rPr>
+          <w:rStyle w:val="Textoennegrita"/>
+          <w:rFonts w:ascii="Graphik" w:hAnsi="Graphik"/>
+          <w:color w:val="000000"/>
+          <w:bdr w:val="none" w:sz="0" w:space="0" w:color="auto" w:frame="1"/>
+          <w:shd w:val="clear" w:color="auto" w:fill="FFFFFF"/>
+        </w:rPr>
+        <w:t>)</w:t>
+      </w:r>
+      <w:r>
+        <w:rPr>
+          <w:rFonts w:ascii="Graphik" w:hAnsi="Graphik"/>
+          <w:color w:val="000000"/>
+          <w:shd w:val="clear" w:color="auto" w:fill="FFFFFF"/>
+        </w:rPr>
+        <w:t xml:space="preserve">  son estructuras fundamentales para la resolución de problemas. En </w:t>
+      </w:r>
+      <w:proofErr w:type="gramStart"/>
+      <w:r>
+        <w:rPr>
+          <w:rFonts w:ascii="Graphik" w:hAnsi="Graphik"/>
+          <w:color w:val="000000"/>
+          <w:shd w:val="clear" w:color="auto" w:fill="FFFFFF"/>
+        </w:rPr>
+        <w:t>la</w:t>
+      </w:r>
+      <w:proofErr w:type="gramEnd"/>
+      <w:r>
+        <w:rPr>
+          <w:rFonts w:ascii="Graphik" w:hAnsi="Graphik"/>
+          <w:color w:val="000000"/>
+          <w:shd w:val="clear" w:color="auto" w:fill="FFFFFF"/>
+        </w:rPr>
+        <w:t xml:space="preserve"> siguiente video clase detallaremos su importante con ejemplos prácticos.</w:t>
+      </w:r>
+    </w:p>
+    <w:p>
+      <w:r>
+        <w:rPr>
+          <w:noProof/>
+        </w:rPr>
+        <w:drawing>
+          <wp:inline distT="0" distB="0" distL="0" distR="0">
+            <wp:extent cx="2448734" cy="1441938"/>
+            <wp:effectExtent l="19050" t="0" r="8716" b="0"/>
+            <wp:docPr id="5" name="Imagen 7"/>
+            <wp:cNvGraphicFramePr>
+              <a:graphicFrameLocks xmlns:a="http://schemas.openxmlformats.org/drawingml/2006/main" noChangeAspect="1"/>
+            </wp:cNvGraphicFramePr>
+            <a:graphic xmlns:a="http://schemas.openxmlformats.org/drawingml/2006/main">
+              <a:graphicData uri="http://schemas.openxmlformats.org/drawingml/2006/picture">
+                <pic:pic xmlns:pic="http://schemas.openxmlformats.org/drawingml/2006/picture">
+                  <pic:nvPicPr>
+                    <pic:cNvPr id="0" name="Picture 7"/>
+                    <pic:cNvPicPr>
+                      <a:picLocks noChangeAspect="1" noChangeArrowheads="1"/>
+                    </pic:cNvPicPr>
+                  </pic:nvPicPr>
+                  <pic:blipFill>
+                    <a:blip r:embed="rId114" cstate="print"/>
+                    <a:srcRect/>
+                    <a:stretch>
+                      <a:fillRect/>
+                    </a:stretch>
+                  </pic:blipFill>
+                  <pic:spPr bwMode="auto">
+                    <a:xfrm>
+                      <a:off x="0" y="0"/>
+                      <a:ext cx="2453477" cy="1444731"/>
+                    </a:xfrm>
+                    <a:prstGeom prst="rect">
+                      <a:avLst/>
+                    </a:prstGeom>
+                    <a:noFill/>
+                    <a:ln w="9525">
+                      <a:noFill/>
+                      <a:miter lim="800000"/>
+                      <a:headEnd/>
+                      <a:tailEnd/>
+                    </a:ln>
+                  </pic:spPr>
+                </pic:pic>
+              </a:graphicData>
+            </a:graphic>
+          </wp:inline>
+        </w:drawing>
+      </w:r>
+    </w:p>
     <w:p/>
     <w:sectPr>
       <w:pgSz w:w="11906" w:h="16838"/>
@@ -23773,6 +26145,7 @@
   <w:style w:type="paragraph" w:default="1" w:styleId="Normal">
     <w:name w:val="Normal"/>
     <w:qFormat/>
+    <w:rsid w:val="006450C7"/>
   </w:style>
   <w:style w:type="paragraph" w:styleId="Ttulo1">
     <w:name w:val="heading 1"/>
